--- a/2025/S1/ECON90024/Assignment 2/Assignment 2 - Q2.docx
+++ b/2025/S1/ECON90024/Assignment 2/Assignment 2 - Q2.docx
@@ -41,13 +41,7 @@
         <w:rPr>
           <w:rFonts w:eastAsiaTheme="minorEastAsia"/>
         </w:rPr>
-        <w:t>data values are given as whole numbers (e.g. 6.1% = 6.1)</w:t>
-      </w:r>
-      <w:r>
-        <w:rPr>
-          <w:rFonts w:eastAsiaTheme="minorEastAsia"/>
-        </w:rPr>
-        <w:t xml:space="preserve">. I then </w:t>
+        <w:t xml:space="preserve">data values are given as whole numbers (e.g. 6.1% = 6.1). I then </w:t>
       </w:r>
       <w:r>
         <w:t xml:space="preserve">applied the standard conversion for effectives rates under monthly compounding: </w:t>
@@ -1654,17 +1648,7 @@
                 <w:lang w:eastAsia="en-AU"/>
                 <w14:ligatures w14:val="none"/>
               </w:rPr>
-              <w:t>E</w:t>
-            </w:r>
-            <w:r>
-              <w:rPr>
-                <w:rFonts w:eastAsia="Times New Roman" w:cs="Times New Roman"/>
-                <w:color w:val="000000"/>
-                <w:kern w:val="0"/>
-                <w:lang w:eastAsia="en-AU"/>
-                <w14:ligatures w14:val="none"/>
-              </w:rPr>
-              <w:t>stimate</w:t>
+              <w:t>Estimate</w:t>
             </w:r>
           </w:p>
         </w:tc>
@@ -1702,57 +1686,7 @@
                 <w:lang w:eastAsia="en-AU"/>
                 <w14:ligatures w14:val="none"/>
               </w:rPr>
-              <w:t>S</w:t>
-            </w:r>
-            <w:r>
-              <w:rPr>
-                <w:rFonts w:eastAsia="Times New Roman" w:cs="Times New Roman"/>
-                <w:color w:val="000000"/>
-                <w:kern w:val="0"/>
-                <w:lang w:eastAsia="en-AU"/>
-                <w14:ligatures w14:val="none"/>
-              </w:rPr>
-              <w:t>t</w:t>
-            </w:r>
-            <w:r>
-              <w:rPr>
-                <w:rFonts w:eastAsia="Times New Roman" w:cs="Times New Roman"/>
-                <w:color w:val="000000"/>
-                <w:kern w:val="0"/>
-                <w:lang w:eastAsia="en-AU"/>
-                <w14:ligatures w14:val="none"/>
-              </w:rPr>
-              <w:t>andar</w:t>
-            </w:r>
-            <w:r>
-              <w:rPr>
-                <w:rFonts w:eastAsia="Times New Roman" w:cs="Times New Roman"/>
-                <w:color w:val="000000"/>
-                <w:kern w:val="0"/>
-                <w:lang w:eastAsia="en-AU"/>
-                <w14:ligatures w14:val="none"/>
-              </w:rPr>
-              <w:t>d</w:t>
-            </w:r>
-            <w:r>
-              <w:rPr>
-                <w:rFonts w:eastAsia="Times New Roman" w:cs="Times New Roman"/>
-                <w:color w:val="000000"/>
-                <w:kern w:val="0"/>
-                <w:lang w:eastAsia="en-AU"/>
-                <w14:ligatures w14:val="none"/>
-              </w:rPr>
-              <w:t xml:space="preserve"> </w:t>
-            </w:r>
-            <w:r>
-              <w:rPr>
-                <w:rFonts w:eastAsia="Times New Roman" w:cs="Times New Roman"/>
-                <w:color w:val="000000"/>
-                <w:kern w:val="0"/>
-                <w:lang w:eastAsia="en-AU"/>
-                <w14:ligatures w14:val="none"/>
-              </w:rPr>
-              <w:t>error</w:t>
+              <w:t>Standard error</w:t>
             </w:r>
           </w:p>
         </w:tc>
@@ -1838,17 +1772,7 @@
                 <w:lang w:eastAsia="en-AU"/>
                 <w14:ligatures w14:val="none"/>
               </w:rPr>
-              <w:t>-</w:t>
-            </w:r>
-            <w:r>
-              <w:rPr>
-                <w:rFonts w:eastAsia="Times New Roman" w:cs="Times New Roman"/>
-                <w:color w:val="000000"/>
-                <w:kern w:val="0"/>
-                <w:lang w:eastAsia="en-AU"/>
-                <w14:ligatures w14:val="none"/>
-              </w:rPr>
-              <w:t>value</w:t>
+              <w:t>-value</w:t>
             </w:r>
           </w:p>
         </w:tc>
@@ -2516,13 +2440,7 @@
           <w:rPr>
             <w:rFonts w:ascii="Cambria Math" w:hAnsi="Cambria Math"/>
           </w:rPr>
-          <m:t>≤</m:t>
-        </m:r>
-        <m:r>
-          <w:rPr>
-            <w:rFonts w:ascii="Cambria Math" w:hAnsi="Cambria Math"/>
-          </w:rPr>
-          <m:t>0</m:t>
+          <m:t>≤0</m:t>
         </m:r>
       </m:oMath>
       <w:r>
@@ -2594,14 +2512,12 @@
         </w:rPr>
         <w:t xml:space="preserve">For the latter null hypothesis, I calculate the t-statistic by dividing it’s estimate by </w:t>
       </w:r>
-      <w:proofErr w:type="gramStart"/>
       <w:r>
         <w:rPr>
           <w:rFonts w:eastAsiaTheme="minorEastAsia"/>
         </w:rPr>
-        <w:t>it’s</w:t>
-      </w:r>
-      <w:proofErr w:type="gramEnd"/>
+        <w:t>its</w:t>
+      </w:r>
       <w:r>
         <w:rPr>
           <w:rFonts w:eastAsiaTheme="minorEastAsia"/>
@@ -2859,10 +2775,7 @@
         </w:numPr>
       </w:pPr>
       <w:r>
-        <w:rPr>
-          <w:rFonts w:eastAsiaTheme="minorEastAsia"/>
-        </w:rPr>
-        <w:t>Typically, in the literature,</w:t>
+        <w:t>This is a common problem in the literature, hence why authors tend to use portfolios of stocks rather than specific stocks.</w:t>
       </w:r>
     </w:p>
     <w:p>
@@ -2886,18 +2799,6 @@
     <w:p>
       <w:pPr>
         <w:pStyle w:val="ListParagraph"/>
-        <w:numPr>
-          <w:ilvl w:val="1"/>
-          <w:numId w:val="3"/>
-        </w:numPr>
-      </w:pPr>
-      <w:r>
-        <w:t>This is a common problem in the literature, hence why authors tend to use portfolios of stocks rather than specific stocks.</w:t>
-      </w:r>
-    </w:p>
-    <w:p>
-      <w:pPr>
-        <w:pStyle w:val="ListParagraph"/>
       </w:pPr>
     </w:p>
     <w:p>
@@ -2917,15 +2818,3193 @@
       </w:r>
       <w:proofErr w:type="gramEnd"/>
       <w:r>
-        <w:t xml:space="preserve"> should try </w:t>
-      </w:r>
-      <w:proofErr w:type="gramStart"/>
-      <w:r>
-        <w:t>be</w:t>
-      </w:r>
-      <w:proofErr w:type="gramEnd"/>
-      <w:r>
-        <w:t xml:space="preserve"> relying on a more fulsome measure of market returns using a measure that covers more than just equities.</w:t>
+        <w:t xml:space="preserve"> should try</w:t>
+      </w:r>
+      <w:r>
+        <w:t xml:space="preserve"> to</w:t>
+      </w:r>
+      <w:r>
+        <w:t xml:space="preserve"> be relying on a more fulsome measure of market returns using a measure that covers more than just equities.</w:t>
+      </w:r>
+    </w:p>
+    <w:p>
+      <w:r>
+        <w:br w:type="page"/>
+      </w:r>
+    </w:p>
+    <w:p>
+      <w:pPr>
+        <w:rPr>
+          <w:b/>
+          <w:bCs/>
+        </w:rPr>
+      </w:pPr>
+      <w:r>
+        <w:rPr>
+          <w:b/>
+          <w:bCs/>
+        </w:rPr>
+        <w:lastRenderedPageBreak/>
+        <w:t>Appendix – R code</w:t>
+      </w:r>
+    </w:p>
+    <w:p>
+      <w:pPr>
+        <w:spacing w:after="0" w:line="240" w:lineRule="auto"/>
+      </w:pPr>
+      <w:r>
+        <w:t>library(</w:t>
+      </w:r>
+      <w:proofErr w:type="spellStart"/>
+      <w:r>
+        <w:t>tidyverse</w:t>
+      </w:r>
+      <w:proofErr w:type="spellEnd"/>
+      <w:r>
+        <w:t>)</w:t>
+      </w:r>
+    </w:p>
+    <w:p>
+      <w:pPr>
+        <w:spacing w:after="0" w:line="240" w:lineRule="auto"/>
+      </w:pPr>
+      <w:r>
+        <w:t>library(</w:t>
+      </w:r>
+      <w:proofErr w:type="spellStart"/>
+      <w:r>
+        <w:t>tidyquant</w:t>
+      </w:r>
+      <w:proofErr w:type="spellEnd"/>
+      <w:r>
+        <w:t>)</w:t>
+      </w:r>
+    </w:p>
+    <w:p>
+      <w:pPr>
+        <w:spacing w:after="0" w:line="240" w:lineRule="auto"/>
+      </w:pPr>
+      <w:r>
+        <w:t>library(</w:t>
+      </w:r>
+      <w:proofErr w:type="spellStart"/>
+      <w:r>
+        <w:t>stringr</w:t>
+      </w:r>
+      <w:proofErr w:type="spellEnd"/>
+      <w:r>
+        <w:t>)</w:t>
+      </w:r>
+    </w:p>
+    <w:p>
+      <w:pPr>
+        <w:spacing w:after="0" w:line="240" w:lineRule="auto"/>
+      </w:pPr>
+      <w:r>
+        <w:t>library(</w:t>
+      </w:r>
+      <w:proofErr w:type="spellStart"/>
+      <w:r>
+        <w:t>readrba</w:t>
+      </w:r>
+      <w:proofErr w:type="spellEnd"/>
+      <w:r>
+        <w:t>)</w:t>
+      </w:r>
+    </w:p>
+    <w:p>
+      <w:pPr>
+        <w:spacing w:after="0" w:line="240" w:lineRule="auto"/>
+      </w:pPr>
+      <w:r>
+        <w:t>library(janitor)</w:t>
+      </w:r>
+    </w:p>
+    <w:p>
+      <w:pPr>
+        <w:spacing w:after="0" w:line="240" w:lineRule="auto"/>
+      </w:pPr>
+      <w:r>
+        <w:t>library(broom)</w:t>
+      </w:r>
+    </w:p>
+    <w:p>
+      <w:pPr>
+        <w:spacing w:after="0" w:line="240" w:lineRule="auto"/>
+      </w:pPr>
+    </w:p>
+    <w:p>
+      <w:pPr>
+        <w:spacing w:after="0" w:line="240" w:lineRule="auto"/>
+      </w:pPr>
+    </w:p>
+    <w:p>
+      <w:pPr>
+        <w:spacing w:after="0" w:line="240" w:lineRule="auto"/>
+      </w:pPr>
+      <w:r>
+        <w:t>################################################################################</w:t>
+      </w:r>
+    </w:p>
+    <w:p>
+      <w:pPr>
+        <w:spacing w:after="0" w:line="240" w:lineRule="auto"/>
+      </w:pPr>
+      <w:r>
+        <w:t>############################### QUESTION 3A ####################################</w:t>
+      </w:r>
+    </w:p>
+    <w:p>
+      <w:pPr>
+        <w:spacing w:after="0" w:line="240" w:lineRule="auto"/>
+      </w:pPr>
+      <w:r>
+        <w:t>################################################################################</w:t>
+      </w:r>
+    </w:p>
+    <w:p>
+      <w:pPr>
+        <w:spacing w:after="0" w:line="240" w:lineRule="auto"/>
+      </w:pPr>
+    </w:p>
+    <w:p>
+      <w:pPr>
+        <w:spacing w:after="0" w:line="240" w:lineRule="auto"/>
+      </w:pPr>
+      <w:r>
+        <w:t># ASX Data #####################################################################</w:t>
+      </w:r>
+    </w:p>
+    <w:p>
+      <w:pPr>
+        <w:spacing w:after="0" w:line="240" w:lineRule="auto"/>
+      </w:pPr>
+    </w:p>
+    <w:p>
+      <w:pPr>
+        <w:spacing w:after="0" w:line="240" w:lineRule="auto"/>
+      </w:pPr>
+      <w:proofErr w:type="spellStart"/>
+      <w:r>
+        <w:t>asx_tickers</w:t>
+      </w:r>
+      <w:proofErr w:type="spellEnd"/>
+      <w:r>
+        <w:t xml:space="preserve"> &lt;- </w:t>
+      </w:r>
+      <w:proofErr w:type="gramStart"/>
+      <w:r>
+        <w:t>c(</w:t>
+      </w:r>
+      <w:proofErr w:type="gramEnd"/>
+    </w:p>
+    <w:p>
+      <w:pPr>
+        <w:spacing w:after="0" w:line="240" w:lineRule="auto"/>
+      </w:pPr>
+      <w:r>
+        <w:t xml:space="preserve">  "BHP.AX</w:t>
+      </w:r>
+      <w:proofErr w:type="gramStart"/>
+      <w:r>
+        <w:t>",  #</w:t>
+      </w:r>
+      <w:proofErr w:type="gramEnd"/>
+      <w:r>
+        <w:t xml:space="preserve"> BHP Group</w:t>
+      </w:r>
+    </w:p>
+    <w:p>
+      <w:pPr>
+        <w:spacing w:after="0" w:line="240" w:lineRule="auto"/>
+      </w:pPr>
+      <w:r>
+        <w:t xml:space="preserve">  "CBA.AX</w:t>
+      </w:r>
+      <w:proofErr w:type="gramStart"/>
+      <w:r>
+        <w:t>",  #</w:t>
+      </w:r>
+      <w:proofErr w:type="gramEnd"/>
+      <w:r>
+        <w:t xml:space="preserve"> Commonwealth Bank of Australia</w:t>
+      </w:r>
+    </w:p>
+    <w:p>
+      <w:pPr>
+        <w:spacing w:after="0" w:line="240" w:lineRule="auto"/>
+      </w:pPr>
+      <w:r>
+        <w:t xml:space="preserve">  "RIO.AX</w:t>
+      </w:r>
+      <w:proofErr w:type="gramStart"/>
+      <w:r>
+        <w:t>",  #</w:t>
+      </w:r>
+      <w:proofErr w:type="gramEnd"/>
+      <w:r>
+        <w:t xml:space="preserve"> Rio Tinto</w:t>
+      </w:r>
+    </w:p>
+    <w:p>
+      <w:pPr>
+        <w:spacing w:after="0" w:line="240" w:lineRule="auto"/>
+      </w:pPr>
+      <w:r>
+        <w:t xml:space="preserve">  "CSL.AX</w:t>
+      </w:r>
+      <w:proofErr w:type="gramStart"/>
+      <w:r>
+        <w:t>",  #</w:t>
+      </w:r>
+      <w:proofErr w:type="gramEnd"/>
+      <w:r>
+        <w:t xml:space="preserve"> CSL Limited</w:t>
+      </w:r>
+    </w:p>
+    <w:p>
+      <w:pPr>
+        <w:spacing w:after="0" w:line="240" w:lineRule="auto"/>
+      </w:pPr>
+      <w:r>
+        <w:t xml:space="preserve">  "NAB.AX</w:t>
+      </w:r>
+      <w:proofErr w:type="gramStart"/>
+      <w:r>
+        <w:t>",  #</w:t>
+      </w:r>
+      <w:proofErr w:type="gramEnd"/>
+      <w:r>
+        <w:t xml:space="preserve"> National Australia Bank</w:t>
+      </w:r>
+    </w:p>
+    <w:p>
+      <w:pPr>
+        <w:spacing w:after="0" w:line="240" w:lineRule="auto"/>
+      </w:pPr>
+      <w:r>
+        <w:t xml:space="preserve">  "WBC.AX</w:t>
+      </w:r>
+      <w:proofErr w:type="gramStart"/>
+      <w:r>
+        <w:t>",  #</w:t>
+      </w:r>
+      <w:proofErr w:type="gramEnd"/>
+      <w:r>
+        <w:t xml:space="preserve"> Westpac</w:t>
+      </w:r>
+    </w:p>
+    <w:p>
+      <w:pPr>
+        <w:spacing w:after="0" w:line="240" w:lineRule="auto"/>
+      </w:pPr>
+      <w:r>
+        <w:t xml:space="preserve">  "ANZ.AX</w:t>
+      </w:r>
+      <w:proofErr w:type="gramStart"/>
+      <w:r>
+        <w:t>",  #</w:t>
+      </w:r>
+      <w:proofErr w:type="gramEnd"/>
+      <w:r>
+        <w:t xml:space="preserve"> ANZ Bank</w:t>
+      </w:r>
+    </w:p>
+    <w:p>
+      <w:pPr>
+        <w:spacing w:after="0" w:line="240" w:lineRule="auto"/>
+      </w:pPr>
+      <w:r>
+        <w:t xml:space="preserve">  "WES.AX</w:t>
+      </w:r>
+      <w:proofErr w:type="gramStart"/>
+      <w:r>
+        <w:t>",  #</w:t>
+      </w:r>
+      <w:proofErr w:type="gramEnd"/>
+      <w:r>
+        <w:t xml:space="preserve"> Wesfarmers</w:t>
+      </w:r>
+    </w:p>
+    <w:p>
+      <w:pPr>
+        <w:spacing w:after="0" w:line="240" w:lineRule="auto"/>
+      </w:pPr>
+      <w:r>
+        <w:t xml:space="preserve">  "MQG.AX</w:t>
+      </w:r>
+      <w:proofErr w:type="gramStart"/>
+      <w:r>
+        <w:t>",  #</w:t>
+      </w:r>
+      <w:proofErr w:type="gramEnd"/>
+      <w:r>
+        <w:t xml:space="preserve"> Macquarie Group</w:t>
+      </w:r>
+    </w:p>
+    <w:p>
+      <w:pPr>
+        <w:spacing w:after="0" w:line="240" w:lineRule="auto"/>
+      </w:pPr>
+      <w:r>
+        <w:t xml:space="preserve">  "WOW.AX</w:t>
+      </w:r>
+      <w:proofErr w:type="gramStart"/>
+      <w:r>
+        <w:t>",  #</w:t>
+      </w:r>
+      <w:proofErr w:type="gramEnd"/>
+      <w:r>
+        <w:t xml:space="preserve"> Woolworths</w:t>
+      </w:r>
+    </w:p>
+    <w:p>
+      <w:pPr>
+        <w:spacing w:after="0" w:line="240" w:lineRule="auto"/>
+      </w:pPr>
+      <w:r>
+        <w:t xml:space="preserve">  "TLS.AX</w:t>
+      </w:r>
+      <w:proofErr w:type="gramStart"/>
+      <w:r>
+        <w:t>",  #</w:t>
+      </w:r>
+      <w:proofErr w:type="gramEnd"/>
+      <w:r>
+        <w:t xml:space="preserve"> Telstra</w:t>
+      </w:r>
+    </w:p>
+    <w:p>
+      <w:pPr>
+        <w:spacing w:after="0" w:line="240" w:lineRule="auto"/>
+      </w:pPr>
+      <w:r>
+        <w:t xml:space="preserve">  "FMG.AX</w:t>
+      </w:r>
+      <w:proofErr w:type="gramStart"/>
+      <w:r>
+        <w:t>",  #</w:t>
+      </w:r>
+      <w:proofErr w:type="gramEnd"/>
+      <w:r>
+        <w:t xml:space="preserve"> Fortescue Metals</w:t>
+      </w:r>
+    </w:p>
+    <w:p>
+      <w:pPr>
+        <w:spacing w:after="0" w:line="240" w:lineRule="auto"/>
+      </w:pPr>
+      <w:r>
+        <w:t xml:space="preserve">  "^AXJO"   # ASX 200</w:t>
+      </w:r>
+    </w:p>
+    <w:p>
+      <w:pPr>
+        <w:spacing w:after="0" w:line="240" w:lineRule="auto"/>
+      </w:pPr>
+      <w:r>
+        <w:t>)</w:t>
+      </w:r>
+    </w:p>
+    <w:p>
+      <w:pPr>
+        <w:spacing w:after="0" w:line="240" w:lineRule="auto"/>
+      </w:pPr>
+    </w:p>
+    <w:p>
+      <w:pPr>
+        <w:spacing w:after="0" w:line="240" w:lineRule="auto"/>
+      </w:pPr>
+    </w:p>
+    <w:p>
+      <w:pPr>
+        <w:spacing w:after="0" w:line="240" w:lineRule="auto"/>
+      </w:pPr>
+      <w:proofErr w:type="spellStart"/>
+      <w:r>
+        <w:t>raw_data</w:t>
+      </w:r>
+      <w:proofErr w:type="spellEnd"/>
+      <w:r>
+        <w:t xml:space="preserve"> &lt;- </w:t>
+      </w:r>
+      <w:proofErr w:type="spellStart"/>
+      <w:r>
+        <w:t>tq_</w:t>
+      </w:r>
+      <w:proofErr w:type="gramStart"/>
+      <w:r>
+        <w:t>get</w:t>
+      </w:r>
+      <w:proofErr w:type="spellEnd"/>
+      <w:r>
+        <w:t>(</w:t>
+      </w:r>
+      <w:proofErr w:type="spellStart"/>
+      <w:proofErr w:type="gramEnd"/>
+      <w:r>
+        <w:t>asx_tickers</w:t>
+      </w:r>
+      <w:proofErr w:type="spellEnd"/>
+      <w:r>
+        <w:t xml:space="preserve">, </w:t>
+      </w:r>
+    </w:p>
+    <w:p>
+      <w:pPr>
+        <w:spacing w:after="0" w:line="240" w:lineRule="auto"/>
+      </w:pPr>
+      <w:r>
+        <w:t xml:space="preserve">                     get = "</w:t>
+      </w:r>
+      <w:proofErr w:type="spellStart"/>
+      <w:proofErr w:type="gramStart"/>
+      <w:r>
+        <w:t>stock.prices</w:t>
+      </w:r>
+      <w:proofErr w:type="spellEnd"/>
+      <w:proofErr w:type="gramEnd"/>
+      <w:r>
+        <w:t xml:space="preserve">", </w:t>
+      </w:r>
+    </w:p>
+    <w:p>
+      <w:pPr>
+        <w:spacing w:after="0" w:line="240" w:lineRule="auto"/>
+      </w:pPr>
+      <w:r>
+        <w:t xml:space="preserve">                     from = "2014-12-31",</w:t>
+      </w:r>
+    </w:p>
+    <w:p>
+      <w:pPr>
+        <w:spacing w:after="0" w:line="240" w:lineRule="auto"/>
+      </w:pPr>
+      <w:r>
+        <w:t xml:space="preserve">                     to = "2024-12-31")</w:t>
+      </w:r>
+    </w:p>
+    <w:p>
+      <w:pPr>
+        <w:spacing w:after="0" w:line="240" w:lineRule="auto"/>
+      </w:pPr>
+    </w:p>
+    <w:p>
+      <w:pPr>
+        <w:spacing w:after="0" w:line="240" w:lineRule="auto"/>
+      </w:pPr>
+    </w:p>
+    <w:p>
+      <w:pPr>
+        <w:spacing w:after="0" w:line="240" w:lineRule="auto"/>
+      </w:pPr>
+      <w:r>
+        <w:t xml:space="preserve">data &lt;- </w:t>
+      </w:r>
+      <w:proofErr w:type="spellStart"/>
+      <w:r>
+        <w:t>raw_data</w:t>
+      </w:r>
+      <w:proofErr w:type="spellEnd"/>
+      <w:r>
+        <w:t xml:space="preserve"> %&gt;%</w:t>
+      </w:r>
+    </w:p>
+    <w:p>
+      <w:pPr>
+        <w:spacing w:after="0" w:line="240" w:lineRule="auto"/>
+      </w:pPr>
+      <w:r>
+        <w:t xml:space="preserve">  </w:t>
+      </w:r>
+      <w:proofErr w:type="gramStart"/>
+      <w:r>
+        <w:t>select(</w:t>
+      </w:r>
+      <w:proofErr w:type="gramEnd"/>
+      <w:r>
+        <w:t xml:space="preserve">name = symbol, date, price = close) %&gt;% </w:t>
+      </w:r>
+    </w:p>
+    <w:p>
+      <w:pPr>
+        <w:spacing w:after="0" w:line="240" w:lineRule="auto"/>
+      </w:pPr>
+      <w:r>
+        <w:t xml:space="preserve">  </w:t>
+      </w:r>
+      <w:proofErr w:type="gramStart"/>
+      <w:r>
+        <w:t>mutate(</w:t>
+      </w:r>
+      <w:proofErr w:type="gramEnd"/>
+      <w:r>
+        <w:t xml:space="preserve">name = </w:t>
+      </w:r>
+      <w:proofErr w:type="spellStart"/>
+      <w:r>
+        <w:t>str_</w:t>
+      </w:r>
+      <w:proofErr w:type="gramStart"/>
+      <w:r>
+        <w:t>remove</w:t>
+      </w:r>
+      <w:proofErr w:type="spellEnd"/>
+      <w:r>
+        <w:t>(</w:t>
+      </w:r>
+      <w:proofErr w:type="gramEnd"/>
+      <w:r>
+        <w:t xml:space="preserve">name, "\\.AX$")) %&gt;% </w:t>
+      </w:r>
+    </w:p>
+    <w:p>
+      <w:pPr>
+        <w:spacing w:after="0" w:line="240" w:lineRule="auto"/>
+      </w:pPr>
+      <w:r>
+        <w:t xml:space="preserve">  </w:t>
+      </w:r>
+      <w:proofErr w:type="gramStart"/>
+      <w:r>
+        <w:t>mutate(</w:t>
+      </w:r>
+      <w:proofErr w:type="gramEnd"/>
+      <w:r>
+        <w:t xml:space="preserve">name = </w:t>
+      </w:r>
+      <w:proofErr w:type="spellStart"/>
+      <w:r>
+        <w:t>str_replace_</w:t>
+      </w:r>
+      <w:proofErr w:type="gramStart"/>
+      <w:r>
+        <w:t>all</w:t>
+      </w:r>
+      <w:proofErr w:type="spellEnd"/>
+      <w:r>
+        <w:t>(</w:t>
+      </w:r>
+      <w:proofErr w:type="gramEnd"/>
+      <w:r>
+        <w:t xml:space="preserve">name, "\\^", "")) %&gt;% </w:t>
+      </w:r>
+    </w:p>
+    <w:p>
+      <w:pPr>
+        <w:spacing w:after="0" w:line="240" w:lineRule="auto"/>
+      </w:pPr>
+      <w:r>
+        <w:lastRenderedPageBreak/>
+        <w:t xml:space="preserve">  #Creating monthly price series (using final trading day of month)</w:t>
+      </w:r>
+    </w:p>
+    <w:p>
+      <w:pPr>
+        <w:spacing w:after="0" w:line="240" w:lineRule="auto"/>
+      </w:pPr>
+      <w:r>
+        <w:t xml:space="preserve">  </w:t>
+      </w:r>
+      <w:proofErr w:type="gramStart"/>
+      <w:r>
+        <w:t>mutate(</w:t>
+      </w:r>
+      <w:proofErr w:type="gramEnd"/>
+      <w:r>
+        <w:t xml:space="preserve">month = </w:t>
+      </w:r>
+      <w:proofErr w:type="gramStart"/>
+      <w:r>
+        <w:t>format(</w:t>
+      </w:r>
+      <w:proofErr w:type="gramEnd"/>
+      <w:r>
+        <w:t xml:space="preserve">date, "%Y-%m")) %&gt;%  </w:t>
+      </w:r>
+    </w:p>
+    <w:p>
+      <w:pPr>
+        <w:spacing w:after="0" w:line="240" w:lineRule="auto"/>
+      </w:pPr>
+      <w:r>
+        <w:t xml:space="preserve">  </w:t>
+      </w:r>
+      <w:proofErr w:type="spellStart"/>
+      <w:r>
+        <w:t>group_</w:t>
+      </w:r>
+      <w:proofErr w:type="gramStart"/>
+      <w:r>
+        <w:t>by</w:t>
+      </w:r>
+      <w:proofErr w:type="spellEnd"/>
+      <w:r>
+        <w:t>(</w:t>
+      </w:r>
+      <w:proofErr w:type="gramEnd"/>
+      <w:r>
+        <w:t xml:space="preserve">name, month) %&gt;%  </w:t>
+      </w:r>
+    </w:p>
+    <w:p>
+      <w:pPr>
+        <w:spacing w:after="0" w:line="240" w:lineRule="auto"/>
+      </w:pPr>
+      <w:r>
+        <w:t xml:space="preserve">  </w:t>
+      </w:r>
+      <w:proofErr w:type="gramStart"/>
+      <w:r>
+        <w:t>summarise(</w:t>
+      </w:r>
+      <w:proofErr w:type="gramEnd"/>
+      <w:r>
+        <w:t>price = last(price)) %&gt;%</w:t>
+      </w:r>
+    </w:p>
+    <w:p>
+      <w:pPr>
+        <w:spacing w:after="0" w:line="240" w:lineRule="auto"/>
+      </w:pPr>
+      <w:r>
+        <w:t xml:space="preserve">  </w:t>
+      </w:r>
+      <w:proofErr w:type="gramStart"/>
+      <w:r>
+        <w:t>ungroup(</w:t>
+      </w:r>
+      <w:proofErr w:type="gramEnd"/>
+      <w:r>
+        <w:t xml:space="preserve">) %&gt;% </w:t>
+      </w:r>
+    </w:p>
+    <w:p>
+      <w:pPr>
+        <w:spacing w:after="0" w:line="240" w:lineRule="auto"/>
+      </w:pPr>
+      <w:r>
+        <w:t xml:space="preserve">  # Creating returns</w:t>
+      </w:r>
+    </w:p>
+    <w:p>
+      <w:pPr>
+        <w:spacing w:after="0" w:line="240" w:lineRule="auto"/>
+      </w:pPr>
+      <w:r>
+        <w:t xml:space="preserve">  </w:t>
+      </w:r>
+      <w:proofErr w:type="gramStart"/>
+      <w:r>
+        <w:t>arrange(</w:t>
+      </w:r>
+      <w:proofErr w:type="gramEnd"/>
+      <w:r>
+        <w:t xml:space="preserve">name, month) %&gt;% </w:t>
+      </w:r>
+    </w:p>
+    <w:p>
+      <w:pPr>
+        <w:spacing w:after="0" w:line="240" w:lineRule="auto"/>
+      </w:pPr>
+      <w:r>
+        <w:t xml:space="preserve">  </w:t>
+      </w:r>
+      <w:proofErr w:type="spellStart"/>
+      <w:r>
+        <w:t>group_by</w:t>
+      </w:r>
+      <w:proofErr w:type="spellEnd"/>
+      <w:r>
+        <w:t xml:space="preserve">(name) %&gt;% </w:t>
+      </w:r>
+    </w:p>
+    <w:p>
+      <w:pPr>
+        <w:spacing w:after="0" w:line="240" w:lineRule="auto"/>
+      </w:pPr>
+      <w:r>
+        <w:t xml:space="preserve">  </w:t>
+      </w:r>
+      <w:proofErr w:type="gramStart"/>
+      <w:r>
+        <w:t>mutate(</w:t>
+      </w:r>
+      <w:proofErr w:type="gramEnd"/>
+      <w:r>
+        <w:t xml:space="preserve">return = (price / lag(price)* 100 - 100)) %&gt;% </w:t>
+      </w:r>
+    </w:p>
+    <w:p>
+      <w:pPr>
+        <w:spacing w:after="0" w:line="240" w:lineRule="auto"/>
+      </w:pPr>
+      <w:r>
+        <w:t xml:space="preserve">  </w:t>
+      </w:r>
+      <w:proofErr w:type="gramStart"/>
+      <w:r>
+        <w:t>ungroup(</w:t>
+      </w:r>
+      <w:proofErr w:type="gramEnd"/>
+      <w:r>
+        <w:t xml:space="preserve">) %&gt;%  </w:t>
+      </w:r>
+    </w:p>
+    <w:p>
+      <w:pPr>
+        <w:spacing w:after="0" w:line="240" w:lineRule="auto"/>
+      </w:pPr>
+      <w:r>
+        <w:t xml:space="preserve">  </w:t>
+      </w:r>
+      <w:proofErr w:type="gramStart"/>
+      <w:r>
+        <w:t>select(</w:t>
+      </w:r>
+      <w:proofErr w:type="gramEnd"/>
+      <w:r>
+        <w:t xml:space="preserve">name, date = month, value = return) %&gt;% </w:t>
+      </w:r>
+    </w:p>
+    <w:p>
+      <w:pPr>
+        <w:spacing w:after="0" w:line="240" w:lineRule="auto"/>
+      </w:pPr>
+      <w:r>
+        <w:t xml:space="preserve">  </w:t>
+      </w:r>
+      <w:proofErr w:type="spellStart"/>
+      <w:proofErr w:type="gramStart"/>
+      <w:r>
+        <w:t>na.omit</w:t>
+      </w:r>
+      <w:proofErr w:type="spellEnd"/>
+      <w:proofErr w:type="gramEnd"/>
+      <w:r>
+        <w:t>() %&gt;%</w:t>
+      </w:r>
+    </w:p>
+    <w:p>
+      <w:pPr>
+        <w:spacing w:after="0" w:line="240" w:lineRule="auto"/>
+      </w:pPr>
+      <w:r>
+        <w:t xml:space="preserve">  </w:t>
+      </w:r>
+      <w:proofErr w:type="spellStart"/>
+      <w:r>
+        <w:t>pivot_</w:t>
+      </w:r>
+      <w:proofErr w:type="gramStart"/>
+      <w:r>
+        <w:t>wider</w:t>
+      </w:r>
+      <w:proofErr w:type="spellEnd"/>
+      <w:r>
+        <w:t>(</w:t>
+      </w:r>
+      <w:proofErr w:type="spellStart"/>
+      <w:proofErr w:type="gramEnd"/>
+      <w:r>
+        <w:t>names_from</w:t>
+      </w:r>
+      <w:proofErr w:type="spellEnd"/>
+      <w:r>
+        <w:t xml:space="preserve"> = name,</w:t>
+      </w:r>
+    </w:p>
+    <w:p>
+      <w:pPr>
+        <w:spacing w:after="0" w:line="240" w:lineRule="auto"/>
+      </w:pPr>
+      <w:r>
+        <w:t xml:space="preserve">              </w:t>
+      </w:r>
+      <w:proofErr w:type="spellStart"/>
+      <w:r>
+        <w:t>values_from</w:t>
+      </w:r>
+      <w:proofErr w:type="spellEnd"/>
+      <w:r>
+        <w:t xml:space="preserve"> = value) %&gt;% </w:t>
+      </w:r>
+    </w:p>
+    <w:p>
+      <w:pPr>
+        <w:spacing w:after="0" w:line="240" w:lineRule="auto"/>
+      </w:pPr>
+      <w:r>
+        <w:t xml:space="preserve">  </w:t>
+      </w:r>
+      <w:proofErr w:type="spellStart"/>
+      <w:r>
+        <w:t>clean_</w:t>
+      </w:r>
+      <w:proofErr w:type="gramStart"/>
+      <w:r>
+        <w:t>names</w:t>
+      </w:r>
+      <w:proofErr w:type="spellEnd"/>
+      <w:r>
+        <w:t>(</w:t>
+      </w:r>
+      <w:proofErr w:type="gramEnd"/>
+      <w:r>
+        <w:t>)</w:t>
+      </w:r>
+    </w:p>
+    <w:p>
+      <w:pPr>
+        <w:spacing w:after="0" w:line="240" w:lineRule="auto"/>
+      </w:pPr>
+      <w:r>
+        <w:t xml:space="preserve">  </w:t>
+      </w:r>
+    </w:p>
+    <w:p>
+      <w:pPr>
+        <w:spacing w:after="0" w:line="240" w:lineRule="auto"/>
+      </w:pPr>
+    </w:p>
+    <w:p>
+      <w:pPr>
+        <w:spacing w:after="0" w:line="240" w:lineRule="auto"/>
+      </w:pPr>
+      <w:r>
+        <w:t># RBA Data #####################################################################</w:t>
+      </w:r>
+    </w:p>
+    <w:p>
+      <w:pPr>
+        <w:spacing w:after="0" w:line="240" w:lineRule="auto"/>
+      </w:pPr>
+    </w:p>
+    <w:p>
+      <w:pPr>
+        <w:spacing w:after="0" w:line="240" w:lineRule="auto"/>
+      </w:pPr>
+      <w:proofErr w:type="spellStart"/>
+      <w:r>
+        <w:t>rba_data</w:t>
+      </w:r>
+      <w:proofErr w:type="spellEnd"/>
+      <w:r>
+        <w:t xml:space="preserve"> &lt;- </w:t>
+      </w:r>
+      <w:proofErr w:type="spellStart"/>
+      <w:r>
+        <w:t>read_rba_seriesid</w:t>
+      </w:r>
+      <w:proofErr w:type="spellEnd"/>
+      <w:r>
+        <w:t xml:space="preserve">("FIRMMBAB90") %&gt;% </w:t>
+      </w:r>
+    </w:p>
+    <w:p>
+      <w:pPr>
+        <w:spacing w:after="0" w:line="240" w:lineRule="auto"/>
+      </w:pPr>
+      <w:r>
+        <w:t xml:space="preserve">  select(</w:t>
+      </w:r>
+      <w:proofErr w:type="spellStart"/>
+      <w:proofErr w:type="gramStart"/>
+      <w:r>
+        <w:t>date,value</w:t>
+      </w:r>
+      <w:proofErr w:type="spellEnd"/>
+      <w:proofErr w:type="gramEnd"/>
+      <w:r>
+        <w:t xml:space="preserve">) %&gt;% </w:t>
+      </w:r>
+    </w:p>
+    <w:p>
+      <w:pPr>
+        <w:spacing w:after="0" w:line="240" w:lineRule="auto"/>
+      </w:pPr>
+      <w:r>
+        <w:t xml:space="preserve">  </w:t>
+      </w:r>
+      <w:proofErr w:type="gramStart"/>
+      <w:r>
+        <w:t>mutate(</w:t>
+      </w:r>
+      <w:proofErr w:type="spellStart"/>
+      <w:proofErr w:type="gramEnd"/>
+      <w:r>
+        <w:t>monthly_rate</w:t>
+      </w:r>
+      <w:proofErr w:type="spellEnd"/>
+      <w:r>
+        <w:t xml:space="preserve"> = (1 + value / </w:t>
+      </w:r>
+      <w:proofErr w:type="gramStart"/>
+      <w:r>
+        <w:t>100)^</w:t>
+      </w:r>
+      <w:proofErr w:type="gramEnd"/>
+      <w:r>
+        <w:t xml:space="preserve">(1/12) - 1) %&gt;% </w:t>
+      </w:r>
+    </w:p>
+    <w:p>
+      <w:pPr>
+        <w:spacing w:after="0" w:line="240" w:lineRule="auto"/>
+      </w:pPr>
+      <w:r>
+        <w:t xml:space="preserve">  </w:t>
+      </w:r>
+      <w:proofErr w:type="gramStart"/>
+      <w:r>
+        <w:t>mutate(</w:t>
+      </w:r>
+      <w:proofErr w:type="gramEnd"/>
+      <w:r>
+        <w:t xml:space="preserve">month = </w:t>
+      </w:r>
+      <w:proofErr w:type="gramStart"/>
+      <w:r>
+        <w:t>format(</w:t>
+      </w:r>
+      <w:proofErr w:type="gramEnd"/>
+      <w:r>
+        <w:t xml:space="preserve">date, "%Y-%m")) %&gt;% </w:t>
+      </w:r>
+    </w:p>
+    <w:p>
+      <w:pPr>
+        <w:spacing w:after="0" w:line="240" w:lineRule="auto"/>
+      </w:pPr>
+      <w:r>
+        <w:t xml:space="preserve">  </w:t>
+      </w:r>
+      <w:proofErr w:type="gramStart"/>
+      <w:r>
+        <w:t>select(</w:t>
+      </w:r>
+      <w:proofErr w:type="gramEnd"/>
+      <w:r>
+        <w:t xml:space="preserve">date = month, </w:t>
+      </w:r>
+      <w:proofErr w:type="spellStart"/>
+      <w:r>
+        <w:t>rf_rate</w:t>
+      </w:r>
+      <w:proofErr w:type="spellEnd"/>
+      <w:r>
+        <w:t xml:space="preserve"> = </w:t>
+      </w:r>
+      <w:proofErr w:type="spellStart"/>
+      <w:r>
+        <w:t>monthly_rate</w:t>
+      </w:r>
+      <w:proofErr w:type="spellEnd"/>
+      <w:r>
+        <w:t>)</w:t>
+      </w:r>
+    </w:p>
+    <w:p>
+      <w:pPr>
+        <w:spacing w:after="0" w:line="240" w:lineRule="auto"/>
+      </w:pPr>
+    </w:p>
+    <w:p>
+      <w:pPr>
+        <w:spacing w:after="0" w:line="240" w:lineRule="auto"/>
+      </w:pPr>
+    </w:p>
+    <w:p>
+      <w:pPr>
+        <w:spacing w:after="0" w:line="240" w:lineRule="auto"/>
+      </w:pPr>
+      <w:r>
+        <w:t># Connecting data sources ######################################################</w:t>
+      </w:r>
+    </w:p>
+    <w:p>
+      <w:pPr>
+        <w:spacing w:after="0" w:line="240" w:lineRule="auto"/>
+      </w:pPr>
+    </w:p>
+    <w:p>
+      <w:pPr>
+        <w:spacing w:after="0" w:line="240" w:lineRule="auto"/>
+      </w:pPr>
+      <w:r>
+        <w:t xml:space="preserve">data &lt;- data %&gt;% </w:t>
+      </w:r>
+    </w:p>
+    <w:p>
+      <w:pPr>
+        <w:spacing w:after="0" w:line="240" w:lineRule="auto"/>
+      </w:pPr>
+      <w:r>
+        <w:t xml:space="preserve">  </w:t>
+      </w:r>
+      <w:proofErr w:type="spellStart"/>
+      <w:r>
+        <w:t>inner_</w:t>
+      </w:r>
+      <w:proofErr w:type="gramStart"/>
+      <w:r>
+        <w:t>join</w:t>
+      </w:r>
+      <w:proofErr w:type="spellEnd"/>
+      <w:r>
+        <w:t>(</w:t>
+      </w:r>
+      <w:proofErr w:type="spellStart"/>
+      <w:proofErr w:type="gramEnd"/>
+      <w:r>
+        <w:t>rba_data</w:t>
+      </w:r>
+      <w:proofErr w:type="spellEnd"/>
+      <w:r>
+        <w:t>, by = "date")</w:t>
+      </w:r>
+    </w:p>
+    <w:p>
+      <w:pPr>
+        <w:spacing w:after="0" w:line="240" w:lineRule="auto"/>
+      </w:pPr>
+    </w:p>
+    <w:p>
+      <w:pPr>
+        <w:spacing w:after="0" w:line="240" w:lineRule="auto"/>
+      </w:pPr>
+    </w:p>
+    <w:p>
+      <w:pPr>
+        <w:spacing w:after="0" w:line="240" w:lineRule="auto"/>
+      </w:pPr>
+    </w:p>
+    <w:p>
+      <w:pPr>
+        <w:spacing w:after="0" w:line="240" w:lineRule="auto"/>
+      </w:pPr>
+      <w:r>
+        <w:t>################################################################################</w:t>
+      </w:r>
+    </w:p>
+    <w:p>
+      <w:pPr>
+        <w:spacing w:after="0" w:line="240" w:lineRule="auto"/>
+      </w:pPr>
+      <w:r>
+        <w:t>############################# QUESTION 3</w:t>
+      </w:r>
+      <w:proofErr w:type="gramStart"/>
+      <w:r>
+        <w:t>B  #</w:t>
+      </w:r>
+      <w:proofErr w:type="gramEnd"/>
+      <w:r>
+        <w:t>####################################</w:t>
+      </w:r>
+    </w:p>
+    <w:p>
+      <w:pPr>
+        <w:spacing w:after="0" w:line="240" w:lineRule="auto"/>
+      </w:pPr>
+      <w:r>
+        <w:t>################################################################################</w:t>
+      </w:r>
+    </w:p>
+    <w:p>
+      <w:pPr>
+        <w:spacing w:after="0" w:line="240" w:lineRule="auto"/>
+      </w:pPr>
+    </w:p>
+    <w:p>
+      <w:pPr>
+        <w:spacing w:after="0" w:line="240" w:lineRule="auto"/>
+      </w:pPr>
+    </w:p>
+    <w:p>
+      <w:pPr>
+        <w:spacing w:after="0" w:line="240" w:lineRule="auto"/>
+      </w:pPr>
+    </w:p>
+    <w:p>
+      <w:pPr>
+        <w:spacing w:after="0" w:line="240" w:lineRule="auto"/>
+      </w:pPr>
+      <w:r>
+        <w:t># Computing excess returns #####################################################</w:t>
+      </w:r>
+    </w:p>
+    <w:p>
+      <w:pPr>
+        <w:spacing w:after="0" w:line="240" w:lineRule="auto"/>
+      </w:pPr>
+    </w:p>
+    <w:p>
+      <w:pPr>
+        <w:spacing w:after="0" w:line="240" w:lineRule="auto"/>
+      </w:pPr>
+      <w:proofErr w:type="spellStart"/>
+      <w:r>
+        <w:lastRenderedPageBreak/>
+        <w:t>capm_data</w:t>
+      </w:r>
+      <w:proofErr w:type="spellEnd"/>
+      <w:r>
+        <w:t xml:space="preserve"> &lt;- data %&gt;% </w:t>
+      </w:r>
+    </w:p>
+    <w:p>
+      <w:pPr>
+        <w:spacing w:after="0" w:line="240" w:lineRule="auto"/>
+      </w:pPr>
+      <w:r>
+        <w:t xml:space="preserve">  </w:t>
+      </w:r>
+      <w:proofErr w:type="gramStart"/>
+      <w:r>
+        <w:t>mutate(</w:t>
+      </w:r>
+      <w:proofErr w:type="spellStart"/>
+      <w:proofErr w:type="gramEnd"/>
+      <w:r>
+        <w:t>market_excess</w:t>
+      </w:r>
+      <w:proofErr w:type="spellEnd"/>
+      <w:r>
+        <w:t xml:space="preserve"> = </w:t>
+      </w:r>
+      <w:proofErr w:type="spellStart"/>
+      <w:r>
+        <w:t>axjo</w:t>
+      </w:r>
+      <w:proofErr w:type="spellEnd"/>
+      <w:r>
+        <w:t xml:space="preserve"> - </w:t>
+      </w:r>
+      <w:proofErr w:type="spellStart"/>
+      <w:r>
+        <w:t>rf_rate</w:t>
+      </w:r>
+      <w:proofErr w:type="spellEnd"/>
+      <w:r>
+        <w:t xml:space="preserve">) %&gt;% </w:t>
+      </w:r>
+    </w:p>
+    <w:p>
+      <w:pPr>
+        <w:spacing w:after="0" w:line="240" w:lineRule="auto"/>
+      </w:pPr>
+      <w:r>
+        <w:t xml:space="preserve">  </w:t>
+      </w:r>
+      <w:proofErr w:type="gramStart"/>
+      <w:r>
+        <w:t>mutate(</w:t>
+      </w:r>
+      <w:proofErr w:type="gramEnd"/>
+    </w:p>
+    <w:p>
+      <w:pPr>
+        <w:spacing w:after="0" w:line="240" w:lineRule="auto"/>
+      </w:pPr>
+      <w:r>
+        <w:t xml:space="preserve">    </w:t>
+      </w:r>
+    </w:p>
+    <w:p>
+      <w:pPr>
+        <w:spacing w:after="0" w:line="240" w:lineRule="auto"/>
+      </w:pPr>
+      <w:r>
+        <w:t xml:space="preserve">    </w:t>
+      </w:r>
+      <w:proofErr w:type="gramStart"/>
+      <w:r>
+        <w:t>across(</w:t>
+      </w:r>
+      <w:proofErr w:type="gramEnd"/>
+    </w:p>
+    <w:p>
+      <w:pPr>
+        <w:spacing w:after="0" w:line="240" w:lineRule="auto"/>
+      </w:pPr>
+      <w:r>
+        <w:t xml:space="preserve">      </w:t>
+      </w:r>
+      <w:proofErr w:type="gramStart"/>
+      <w:r>
+        <w:t>.cols</w:t>
+      </w:r>
+      <w:proofErr w:type="gramEnd"/>
+      <w:r>
+        <w:t xml:space="preserve"> = -</w:t>
+      </w:r>
+      <w:proofErr w:type="gramStart"/>
+      <w:r>
+        <w:t>c(</w:t>
+      </w:r>
+      <w:proofErr w:type="gramEnd"/>
+      <w:r>
+        <w:t xml:space="preserve">date, </w:t>
+      </w:r>
+      <w:proofErr w:type="spellStart"/>
+      <w:r>
+        <w:t>axjo</w:t>
+      </w:r>
+      <w:proofErr w:type="spellEnd"/>
+      <w:r>
+        <w:t xml:space="preserve">, </w:t>
+      </w:r>
+      <w:proofErr w:type="spellStart"/>
+      <w:r>
+        <w:t>rf_rate</w:t>
+      </w:r>
+      <w:proofErr w:type="spellEnd"/>
+      <w:r>
+        <w:t xml:space="preserve">, </w:t>
+      </w:r>
+      <w:proofErr w:type="spellStart"/>
+      <w:r>
+        <w:t>market_excess</w:t>
+      </w:r>
+      <w:proofErr w:type="spellEnd"/>
+      <w:r>
+        <w:t>),</w:t>
+      </w:r>
+    </w:p>
+    <w:p>
+      <w:pPr>
+        <w:spacing w:after="0" w:line="240" w:lineRule="auto"/>
+      </w:pPr>
+      <w:r>
+        <w:t xml:space="preserve">      </w:t>
+      </w:r>
+      <w:proofErr w:type="gramStart"/>
+      <w:r>
+        <w:t>.</w:t>
+      </w:r>
+      <w:proofErr w:type="spellStart"/>
+      <w:r>
+        <w:t>fn</w:t>
+      </w:r>
+      <w:proofErr w:type="spellEnd"/>
+      <w:proofErr w:type="gramEnd"/>
+      <w:r>
+        <w:t xml:space="preserve"> = ~.x - </w:t>
+      </w:r>
+      <w:proofErr w:type="spellStart"/>
+      <w:r>
+        <w:t>rf_rate</w:t>
+      </w:r>
+      <w:proofErr w:type="spellEnd"/>
+      <w:r>
+        <w:t>,</w:t>
+      </w:r>
+    </w:p>
+    <w:p>
+      <w:pPr>
+        <w:spacing w:after="0" w:line="240" w:lineRule="auto"/>
+      </w:pPr>
+      <w:r>
+        <w:t xml:space="preserve">      </w:t>
+      </w:r>
+      <w:proofErr w:type="gramStart"/>
+      <w:r>
+        <w:t>.names</w:t>
+      </w:r>
+      <w:proofErr w:type="gramEnd"/>
+      <w:r>
+        <w:t xml:space="preserve"> = "</w:t>
+      </w:r>
+      <w:proofErr w:type="gramStart"/>
+      <w:r>
+        <w:t>{.col</w:t>
+      </w:r>
+      <w:proofErr w:type="gramEnd"/>
+      <w:r>
+        <w:t>}_excess"</w:t>
+      </w:r>
+    </w:p>
+    <w:p>
+      <w:pPr>
+        <w:spacing w:after="0" w:line="240" w:lineRule="auto"/>
+      </w:pPr>
+      <w:r>
+        <w:t xml:space="preserve">    )</w:t>
+      </w:r>
+    </w:p>
+    <w:p>
+      <w:pPr>
+        <w:spacing w:after="0" w:line="240" w:lineRule="auto"/>
+      </w:pPr>
+      <w:r>
+        <w:t xml:space="preserve">  ) %&gt;% </w:t>
+      </w:r>
+    </w:p>
+    <w:p>
+      <w:pPr>
+        <w:spacing w:after="0" w:line="240" w:lineRule="auto"/>
+      </w:pPr>
+      <w:r>
+        <w:t xml:space="preserve">  </w:t>
+      </w:r>
+      <w:proofErr w:type="gramStart"/>
+      <w:r>
+        <w:t>select(</w:t>
+      </w:r>
+      <w:proofErr w:type="gramEnd"/>
+      <w:r>
+        <w:t>date, matches("_excess$"))</w:t>
+      </w:r>
+    </w:p>
+    <w:p>
+      <w:pPr>
+        <w:spacing w:after="0" w:line="240" w:lineRule="auto"/>
+      </w:pPr>
+    </w:p>
+    <w:p>
+      <w:pPr>
+        <w:spacing w:after="0" w:line="240" w:lineRule="auto"/>
+      </w:pPr>
+    </w:p>
+    <w:p>
+      <w:pPr>
+        <w:spacing w:after="0" w:line="240" w:lineRule="auto"/>
+      </w:pPr>
+      <w:r>
+        <w:t># Producing CAPM regression results ############################################</w:t>
+      </w:r>
+    </w:p>
+    <w:p>
+      <w:pPr>
+        <w:spacing w:after="0" w:line="240" w:lineRule="auto"/>
+      </w:pPr>
+    </w:p>
+    <w:p>
+      <w:pPr>
+        <w:spacing w:after="0" w:line="240" w:lineRule="auto"/>
+      </w:pPr>
+      <w:r>
+        <w:t># Extracting column names</w:t>
+      </w:r>
+    </w:p>
+    <w:p>
+      <w:pPr>
+        <w:spacing w:after="0" w:line="240" w:lineRule="auto"/>
+      </w:pPr>
+    </w:p>
+    <w:p>
+      <w:pPr>
+        <w:spacing w:after="0" w:line="240" w:lineRule="auto"/>
+      </w:pPr>
+      <w:proofErr w:type="spellStart"/>
+      <w:r>
+        <w:t>excess_columns</w:t>
+      </w:r>
+      <w:proofErr w:type="spellEnd"/>
+      <w:r>
+        <w:t xml:space="preserve"> &lt;- </w:t>
+      </w:r>
+      <w:proofErr w:type="spellStart"/>
+      <w:r>
+        <w:t>colnames</w:t>
+      </w:r>
+      <w:proofErr w:type="spellEnd"/>
+      <w:r>
+        <w:t>(</w:t>
+      </w:r>
+      <w:proofErr w:type="spellStart"/>
+      <w:r>
+        <w:t>capm_</w:t>
+      </w:r>
+      <w:proofErr w:type="gramStart"/>
+      <w:r>
+        <w:t>data</w:t>
+      </w:r>
+      <w:proofErr w:type="spellEnd"/>
+      <w:r>
+        <w:t>)[</w:t>
+      </w:r>
+      <w:proofErr w:type="spellStart"/>
+      <w:r>
+        <w:t>grepl</w:t>
+      </w:r>
+      <w:proofErr w:type="spellEnd"/>
+      <w:r>
+        <w:t>(</w:t>
+      </w:r>
+      <w:proofErr w:type="gramEnd"/>
+      <w:r>
+        <w:t xml:space="preserve">"_excess$", </w:t>
+      </w:r>
+      <w:proofErr w:type="spellStart"/>
+      <w:r>
+        <w:t>colnames</w:t>
+      </w:r>
+      <w:proofErr w:type="spellEnd"/>
+      <w:r>
+        <w:t>(</w:t>
+      </w:r>
+      <w:proofErr w:type="spellStart"/>
+      <w:r>
+        <w:t>capm_data</w:t>
+      </w:r>
+      <w:proofErr w:type="spellEnd"/>
+      <w:r>
+        <w:t>))]</w:t>
+      </w:r>
+    </w:p>
+    <w:p>
+      <w:pPr>
+        <w:spacing w:after="0" w:line="240" w:lineRule="auto"/>
+      </w:pPr>
+    </w:p>
+    <w:p>
+      <w:pPr>
+        <w:spacing w:after="0" w:line="240" w:lineRule="auto"/>
+      </w:pPr>
+      <w:r>
+        <w:t># Fit CAPM models and extract the beta coefficients</w:t>
+      </w:r>
+    </w:p>
+    <w:p>
+      <w:pPr>
+        <w:spacing w:after="0" w:line="240" w:lineRule="auto"/>
+      </w:pPr>
+    </w:p>
+    <w:p>
+      <w:pPr>
+        <w:spacing w:after="0" w:line="240" w:lineRule="auto"/>
+      </w:pPr>
+      <w:r>
+        <w:t xml:space="preserve">betas &lt;- </w:t>
+      </w:r>
+      <w:proofErr w:type="gramStart"/>
+      <w:r>
+        <w:t>map(</w:t>
+      </w:r>
+      <w:proofErr w:type="spellStart"/>
+      <w:proofErr w:type="gramEnd"/>
+      <w:r>
+        <w:t>excess_columns</w:t>
+      </w:r>
+      <w:proofErr w:type="spellEnd"/>
+      <w:r>
+        <w:t>, function(col) {</w:t>
+      </w:r>
+    </w:p>
+    <w:p>
+      <w:pPr>
+        <w:spacing w:after="0" w:line="240" w:lineRule="auto"/>
+      </w:pPr>
+      <w:r>
+        <w:t xml:space="preserve">  model &lt;- </w:t>
+      </w:r>
+      <w:proofErr w:type="spellStart"/>
+      <w:proofErr w:type="gramStart"/>
+      <w:r>
+        <w:t>lm</w:t>
+      </w:r>
+      <w:proofErr w:type="spellEnd"/>
+      <w:r>
+        <w:t>(</w:t>
+      </w:r>
+      <w:proofErr w:type="spellStart"/>
+      <w:r>
+        <w:t>as.formula</w:t>
+      </w:r>
+      <w:proofErr w:type="spellEnd"/>
+      <w:proofErr w:type="gramEnd"/>
+      <w:r>
+        <w:t>(</w:t>
+      </w:r>
+      <w:proofErr w:type="gramStart"/>
+      <w:r>
+        <w:t>paste(</w:t>
+      </w:r>
+      <w:proofErr w:type="gramEnd"/>
+      <w:r>
+        <w:t xml:space="preserve">col, "~ </w:t>
+      </w:r>
+      <w:proofErr w:type="spellStart"/>
+      <w:r>
+        <w:t>market_excess</w:t>
+      </w:r>
+      <w:proofErr w:type="spellEnd"/>
+      <w:r>
+        <w:t xml:space="preserve">")), data = </w:t>
+      </w:r>
+      <w:proofErr w:type="spellStart"/>
+      <w:r>
+        <w:t>capm_data</w:t>
+      </w:r>
+      <w:proofErr w:type="spellEnd"/>
+      <w:r>
+        <w:t>)</w:t>
+      </w:r>
+    </w:p>
+    <w:p>
+      <w:pPr>
+        <w:spacing w:after="0" w:line="240" w:lineRule="auto"/>
+      </w:pPr>
+      <w:r>
+        <w:t xml:space="preserve">  </w:t>
+      </w:r>
+      <w:proofErr w:type="spellStart"/>
+      <w:r>
+        <w:t>coef</w:t>
+      </w:r>
+      <w:proofErr w:type="spellEnd"/>
+      <w:r>
+        <w:t>(model)["</w:t>
+      </w:r>
+      <w:proofErr w:type="spellStart"/>
+      <w:r>
+        <w:t>market_excess</w:t>
+      </w:r>
+      <w:proofErr w:type="spellEnd"/>
+      <w:r>
+        <w:t>"]</w:t>
+      </w:r>
+    </w:p>
+    <w:p>
+      <w:pPr>
+        <w:spacing w:after="0" w:line="240" w:lineRule="auto"/>
+      </w:pPr>
+      <w:r>
+        <w:t>})</w:t>
+      </w:r>
+    </w:p>
+    <w:p>
+      <w:pPr>
+        <w:spacing w:after="0" w:line="240" w:lineRule="auto"/>
+      </w:pPr>
+    </w:p>
+    <w:p>
+      <w:pPr>
+        <w:spacing w:after="0" w:line="240" w:lineRule="auto"/>
+      </w:pPr>
+      <w:r>
+        <w:t xml:space="preserve"># Convert the list of betas to a </w:t>
+      </w:r>
+      <w:proofErr w:type="spellStart"/>
+      <w:r>
+        <w:t>dataframe</w:t>
+      </w:r>
+      <w:proofErr w:type="spellEnd"/>
+    </w:p>
+    <w:p>
+      <w:pPr>
+        <w:spacing w:after="0" w:line="240" w:lineRule="auto"/>
+      </w:pPr>
+    </w:p>
+    <w:p>
+      <w:pPr>
+        <w:spacing w:after="0" w:line="240" w:lineRule="auto"/>
+      </w:pPr>
+      <w:proofErr w:type="spellStart"/>
+      <w:r>
+        <w:t>betas_df</w:t>
+      </w:r>
+      <w:proofErr w:type="spellEnd"/>
+      <w:r>
+        <w:t xml:space="preserve"> &lt;- </w:t>
+      </w:r>
+      <w:proofErr w:type="spellStart"/>
+      <w:proofErr w:type="gramStart"/>
+      <w:r>
+        <w:t>data.frame</w:t>
+      </w:r>
+      <w:proofErr w:type="spellEnd"/>
+      <w:proofErr w:type="gramEnd"/>
+      <w:r>
+        <w:t xml:space="preserve">(name = </w:t>
+      </w:r>
+      <w:proofErr w:type="spellStart"/>
+      <w:r>
+        <w:t>excess_columns</w:t>
+      </w:r>
+      <w:proofErr w:type="spellEnd"/>
+      <w:r>
+        <w:t xml:space="preserve">, beta = </w:t>
+      </w:r>
+      <w:proofErr w:type="spellStart"/>
+      <w:r>
+        <w:t>unlist</w:t>
+      </w:r>
+      <w:proofErr w:type="spellEnd"/>
+      <w:r>
+        <w:t xml:space="preserve">(betas)) %&gt;% </w:t>
+      </w:r>
+    </w:p>
+    <w:p>
+      <w:pPr>
+        <w:spacing w:after="0" w:line="240" w:lineRule="auto"/>
+      </w:pPr>
+      <w:r>
+        <w:t xml:space="preserve">  </w:t>
+      </w:r>
+      <w:proofErr w:type="gramStart"/>
+      <w:r>
+        <w:t>mutate(</w:t>
+      </w:r>
+      <w:proofErr w:type="gramEnd"/>
+      <w:r>
+        <w:t xml:space="preserve">beta = round(beta,3)) %&gt;% </w:t>
+      </w:r>
+    </w:p>
+    <w:p>
+      <w:pPr>
+        <w:spacing w:after="0" w:line="240" w:lineRule="auto"/>
+      </w:pPr>
+      <w:r>
+        <w:t xml:space="preserve">  </w:t>
+      </w:r>
+      <w:proofErr w:type="gramStart"/>
+      <w:r>
+        <w:t>mutate(</w:t>
+      </w:r>
+      <w:proofErr w:type="gramEnd"/>
+      <w:r>
+        <w:t xml:space="preserve">name = </w:t>
+      </w:r>
+      <w:proofErr w:type="spellStart"/>
+      <w:r>
+        <w:t>str_</w:t>
+      </w:r>
+      <w:proofErr w:type="gramStart"/>
+      <w:r>
+        <w:t>remove</w:t>
+      </w:r>
+      <w:proofErr w:type="spellEnd"/>
+      <w:r>
+        <w:t>(</w:t>
+      </w:r>
+      <w:proofErr w:type="gramEnd"/>
+      <w:r>
+        <w:t>name, "_excess"))</w:t>
+      </w:r>
+    </w:p>
+    <w:p>
+      <w:pPr>
+        <w:spacing w:after="0" w:line="240" w:lineRule="auto"/>
+      </w:pPr>
+      <w:r>
+        <w:t>print(</w:t>
+      </w:r>
+      <w:proofErr w:type="spellStart"/>
+      <w:r>
+        <w:t>betas_df</w:t>
+      </w:r>
+      <w:proofErr w:type="spellEnd"/>
+      <w:r>
+        <w:t>)</w:t>
+      </w:r>
+    </w:p>
+    <w:p>
+      <w:pPr>
+        <w:spacing w:after="0" w:line="240" w:lineRule="auto"/>
+      </w:pPr>
+    </w:p>
+    <w:p>
+      <w:pPr>
+        <w:spacing w:after="0" w:line="240" w:lineRule="auto"/>
+      </w:pPr>
+      <w:r>
+        <w:t># Write to csv for inclusion in report</w:t>
+      </w:r>
+    </w:p>
+    <w:p>
+      <w:pPr>
+        <w:spacing w:after="0" w:line="240" w:lineRule="auto"/>
+      </w:pPr>
+    </w:p>
+    <w:p>
+      <w:pPr>
+        <w:spacing w:after="0" w:line="240" w:lineRule="auto"/>
+      </w:pPr>
+      <w:proofErr w:type="spellStart"/>
+      <w:r>
+        <w:t>write_</w:t>
+      </w:r>
+      <w:proofErr w:type="gramStart"/>
+      <w:r>
+        <w:t>csv</w:t>
+      </w:r>
+      <w:proofErr w:type="spellEnd"/>
+      <w:r>
+        <w:t>(</w:t>
+      </w:r>
+      <w:proofErr w:type="spellStart"/>
+      <w:proofErr w:type="gramEnd"/>
+      <w:r>
+        <w:t>betas_df</w:t>
+      </w:r>
+      <w:proofErr w:type="spellEnd"/>
+      <w:r>
+        <w:t>, "capm_betas_df.csv")</w:t>
+      </w:r>
+    </w:p>
+    <w:p>
+      <w:pPr>
+        <w:spacing w:after="0" w:line="240" w:lineRule="auto"/>
+      </w:pPr>
+    </w:p>
+    <w:p>
+      <w:pPr>
+        <w:spacing w:after="0" w:line="240" w:lineRule="auto"/>
+      </w:pPr>
+    </w:p>
+    <w:p>
+      <w:pPr>
+        <w:spacing w:after="0" w:line="240" w:lineRule="auto"/>
+      </w:pPr>
+      <w:r>
+        <w:t xml:space="preserve">  </w:t>
+      </w:r>
+    </w:p>
+    <w:p>
+      <w:pPr>
+        <w:spacing w:after="0" w:line="240" w:lineRule="auto"/>
+      </w:pPr>
+    </w:p>
+    <w:p>
+      <w:pPr>
+        <w:spacing w:after="0" w:line="240" w:lineRule="auto"/>
+      </w:pPr>
+    </w:p>
+    <w:p>
+      <w:pPr>
+        <w:spacing w:after="0" w:line="240" w:lineRule="auto"/>
+      </w:pPr>
+    </w:p>
+    <w:p>
+      <w:pPr>
+        <w:spacing w:after="0" w:line="240" w:lineRule="auto"/>
+      </w:pPr>
+      <w:r>
+        <w:t>################################################################################</w:t>
+      </w:r>
+    </w:p>
+    <w:p>
+      <w:pPr>
+        <w:spacing w:after="0" w:line="240" w:lineRule="auto"/>
+      </w:pPr>
+      <w:r>
+        <w:t>############################# QUESTION 3C ######################################</w:t>
+      </w:r>
+    </w:p>
+    <w:p>
+      <w:pPr>
+        <w:spacing w:after="0" w:line="240" w:lineRule="auto"/>
+      </w:pPr>
+      <w:r>
+        <w:lastRenderedPageBreak/>
+        <w:t>################################################################################</w:t>
+      </w:r>
+    </w:p>
+    <w:p>
+      <w:pPr>
+        <w:spacing w:after="0" w:line="240" w:lineRule="auto"/>
+      </w:pPr>
+    </w:p>
+    <w:p>
+      <w:pPr>
+        <w:spacing w:after="0" w:line="240" w:lineRule="auto"/>
+      </w:pPr>
+    </w:p>
+    <w:p>
+      <w:pPr>
+        <w:spacing w:after="0" w:line="240" w:lineRule="auto"/>
+      </w:pPr>
+      <w:r>
+        <w:t xml:space="preserve">##################################### </w:t>
+      </w:r>
+      <w:proofErr w:type="spellStart"/>
+      <w:r>
+        <w:t>i</w:t>
+      </w:r>
+      <w:proofErr w:type="spellEnd"/>
+      <w:r>
+        <w:t xml:space="preserve"> ########################################</w:t>
+      </w:r>
+    </w:p>
+    <w:p>
+      <w:pPr>
+        <w:spacing w:after="0" w:line="240" w:lineRule="auto"/>
+      </w:pPr>
+    </w:p>
+    <w:p>
+      <w:pPr>
+        <w:spacing w:after="0" w:line="240" w:lineRule="auto"/>
+      </w:pPr>
+      <w:r>
+        <w:t># Need to first calculate average returns</w:t>
+      </w:r>
+    </w:p>
+    <w:p>
+      <w:pPr>
+        <w:spacing w:after="0" w:line="240" w:lineRule="auto"/>
+      </w:pPr>
+    </w:p>
+    <w:p>
+      <w:pPr>
+        <w:spacing w:after="0" w:line="240" w:lineRule="auto"/>
+      </w:pPr>
+    </w:p>
+    <w:p>
+      <w:pPr>
+        <w:spacing w:after="0" w:line="240" w:lineRule="auto"/>
+      </w:pPr>
+    </w:p>
+    <w:p>
+      <w:pPr>
+        <w:spacing w:after="0" w:line="240" w:lineRule="auto"/>
+      </w:pPr>
+      <w:proofErr w:type="spellStart"/>
+      <w:r>
+        <w:t>avg_returns</w:t>
+      </w:r>
+      <w:proofErr w:type="spellEnd"/>
+      <w:r>
+        <w:t xml:space="preserve"> &lt;- data %&gt;% </w:t>
+      </w:r>
+    </w:p>
+    <w:p>
+      <w:pPr>
+        <w:spacing w:after="0" w:line="240" w:lineRule="auto"/>
+      </w:pPr>
+      <w:r>
+        <w:t xml:space="preserve">  </w:t>
+      </w:r>
+      <w:proofErr w:type="spellStart"/>
+      <w:r>
+        <w:t>pivot_</w:t>
+      </w:r>
+      <w:proofErr w:type="gramStart"/>
+      <w:r>
+        <w:t>longer</w:t>
+      </w:r>
+      <w:proofErr w:type="spellEnd"/>
+      <w:r>
+        <w:t>(</w:t>
+      </w:r>
+      <w:proofErr w:type="gramEnd"/>
+      <w:r>
+        <w:t>cols = -date,</w:t>
+      </w:r>
+    </w:p>
+    <w:p>
+      <w:pPr>
+        <w:spacing w:after="0" w:line="240" w:lineRule="auto"/>
+      </w:pPr>
+      <w:r>
+        <w:t xml:space="preserve">               </w:t>
+      </w:r>
+      <w:proofErr w:type="spellStart"/>
+      <w:r>
+        <w:t>names_to</w:t>
+      </w:r>
+      <w:proofErr w:type="spellEnd"/>
+      <w:r>
+        <w:t xml:space="preserve"> = "name",</w:t>
+      </w:r>
+    </w:p>
+    <w:p>
+      <w:pPr>
+        <w:spacing w:after="0" w:line="240" w:lineRule="auto"/>
+      </w:pPr>
+      <w:r>
+        <w:t xml:space="preserve">               </w:t>
+      </w:r>
+      <w:proofErr w:type="spellStart"/>
+      <w:r>
+        <w:t>values_to</w:t>
+      </w:r>
+      <w:proofErr w:type="spellEnd"/>
+      <w:r>
+        <w:t xml:space="preserve"> = "value") %&gt;% </w:t>
+      </w:r>
+    </w:p>
+    <w:p>
+      <w:pPr>
+        <w:spacing w:after="0" w:line="240" w:lineRule="auto"/>
+      </w:pPr>
+      <w:r>
+        <w:t xml:space="preserve">  </w:t>
+      </w:r>
+      <w:proofErr w:type="spellStart"/>
+      <w:r>
+        <w:t>group_by</w:t>
+      </w:r>
+      <w:proofErr w:type="spellEnd"/>
+      <w:r>
+        <w:t xml:space="preserve">(name) %&gt;% </w:t>
+      </w:r>
+    </w:p>
+    <w:p>
+      <w:pPr>
+        <w:spacing w:after="0" w:line="240" w:lineRule="auto"/>
+      </w:pPr>
+      <w:r>
+        <w:t xml:space="preserve">  </w:t>
+      </w:r>
+      <w:proofErr w:type="gramStart"/>
+      <w:r>
+        <w:t>summarise(</w:t>
+      </w:r>
+      <w:proofErr w:type="spellStart"/>
+      <w:proofErr w:type="gramEnd"/>
+      <w:r>
+        <w:t>avg_returns</w:t>
+      </w:r>
+      <w:proofErr w:type="spellEnd"/>
+      <w:r>
+        <w:t xml:space="preserve"> = </w:t>
+      </w:r>
+      <w:proofErr w:type="gramStart"/>
+      <w:r>
+        <w:t>mean(</w:t>
+      </w:r>
+      <w:proofErr w:type="gramEnd"/>
+      <w:r>
+        <w:t xml:space="preserve">value, na.rm = TRUE)) %&gt;% </w:t>
+      </w:r>
+    </w:p>
+    <w:p>
+      <w:pPr>
+        <w:spacing w:after="0" w:line="240" w:lineRule="auto"/>
+      </w:pPr>
+      <w:r>
+        <w:t xml:space="preserve">  </w:t>
+      </w:r>
+      <w:proofErr w:type="gramStart"/>
+      <w:r>
+        <w:t>ungroup(</w:t>
+      </w:r>
+      <w:proofErr w:type="gramEnd"/>
+      <w:r>
+        <w:t xml:space="preserve">) %&gt;% </w:t>
+      </w:r>
+    </w:p>
+    <w:p>
+      <w:pPr>
+        <w:spacing w:after="0" w:line="240" w:lineRule="auto"/>
+      </w:pPr>
+      <w:r>
+        <w:t xml:space="preserve">  </w:t>
+      </w:r>
+      <w:proofErr w:type="gramStart"/>
+      <w:r>
+        <w:t>filter(name !</w:t>
+      </w:r>
+      <w:proofErr w:type="gramEnd"/>
+      <w:r>
+        <w:t>= "</w:t>
+      </w:r>
+      <w:proofErr w:type="spellStart"/>
+      <w:r>
+        <w:t>axjo</w:t>
+      </w:r>
+      <w:proofErr w:type="spellEnd"/>
+      <w:r>
+        <w:t>")</w:t>
+      </w:r>
+    </w:p>
+    <w:p>
+      <w:pPr>
+        <w:spacing w:after="0" w:line="240" w:lineRule="auto"/>
+      </w:pPr>
+    </w:p>
+    <w:p>
+      <w:pPr>
+        <w:spacing w:after="0" w:line="240" w:lineRule="auto"/>
+      </w:pPr>
+      <w:r>
+        <w:t>print(</w:t>
+      </w:r>
+      <w:proofErr w:type="spellStart"/>
+      <w:r>
+        <w:t>avg_returns</w:t>
+      </w:r>
+      <w:proofErr w:type="spellEnd"/>
+      <w:r>
+        <w:t>)</w:t>
+      </w:r>
+    </w:p>
+    <w:p>
+      <w:pPr>
+        <w:spacing w:after="0" w:line="240" w:lineRule="auto"/>
+      </w:pPr>
+    </w:p>
+    <w:p>
+      <w:pPr>
+        <w:spacing w:after="0" w:line="240" w:lineRule="auto"/>
+      </w:pPr>
+      <w:r>
+        <w:t># Average rf return</w:t>
+      </w:r>
+    </w:p>
+    <w:p>
+      <w:pPr>
+        <w:spacing w:after="0" w:line="240" w:lineRule="auto"/>
+      </w:pPr>
+    </w:p>
+    <w:p>
+      <w:pPr>
+        <w:spacing w:after="0" w:line="240" w:lineRule="auto"/>
+      </w:pPr>
+      <w:proofErr w:type="spellStart"/>
+      <w:r>
+        <w:t>avg_rf_return</w:t>
+      </w:r>
+      <w:proofErr w:type="spellEnd"/>
+      <w:r>
+        <w:t xml:space="preserve"> &lt;- </w:t>
+      </w:r>
+      <w:proofErr w:type="spellStart"/>
+      <w:r>
+        <w:t>avg_returns</w:t>
+      </w:r>
+      <w:proofErr w:type="spellEnd"/>
+      <w:r>
+        <w:t xml:space="preserve"> %&gt;% </w:t>
+      </w:r>
+    </w:p>
+    <w:p>
+      <w:pPr>
+        <w:spacing w:after="0" w:line="240" w:lineRule="auto"/>
+      </w:pPr>
+      <w:r>
+        <w:t xml:space="preserve">  </w:t>
+      </w:r>
+      <w:proofErr w:type="gramStart"/>
+      <w:r>
+        <w:t>filter(</w:t>
+      </w:r>
+      <w:proofErr w:type="gramEnd"/>
+      <w:r>
+        <w:t>name == "</w:t>
+      </w:r>
+      <w:proofErr w:type="spellStart"/>
+      <w:r>
+        <w:t>rf_rate</w:t>
+      </w:r>
+      <w:proofErr w:type="spellEnd"/>
+      <w:r>
+        <w:t xml:space="preserve">") %&gt;% </w:t>
+      </w:r>
+    </w:p>
+    <w:p>
+      <w:pPr>
+        <w:spacing w:after="0" w:line="240" w:lineRule="auto"/>
+      </w:pPr>
+      <w:r>
+        <w:t xml:space="preserve">  pull(</w:t>
+      </w:r>
+      <w:proofErr w:type="spellStart"/>
+      <w:r>
+        <w:t>avg_returns</w:t>
+      </w:r>
+      <w:proofErr w:type="spellEnd"/>
+      <w:r>
+        <w:t>)</w:t>
+      </w:r>
+    </w:p>
+    <w:p>
+      <w:pPr>
+        <w:spacing w:after="0" w:line="240" w:lineRule="auto"/>
+      </w:pPr>
+    </w:p>
+    <w:p>
+      <w:pPr>
+        <w:spacing w:after="0" w:line="240" w:lineRule="auto"/>
+      </w:pPr>
+    </w:p>
+    <w:p>
+      <w:pPr>
+        <w:spacing w:after="0" w:line="240" w:lineRule="auto"/>
+      </w:pPr>
+      <w:r>
+        <w:t># Now excess returns</w:t>
+      </w:r>
+    </w:p>
+    <w:p>
+      <w:pPr>
+        <w:spacing w:after="0" w:line="240" w:lineRule="auto"/>
+      </w:pPr>
+    </w:p>
+    <w:p>
+      <w:pPr>
+        <w:spacing w:after="0" w:line="240" w:lineRule="auto"/>
+      </w:pPr>
+      <w:proofErr w:type="spellStart"/>
+      <w:r>
+        <w:t>excess_returns</w:t>
+      </w:r>
+      <w:proofErr w:type="spellEnd"/>
+      <w:r>
+        <w:t xml:space="preserve"> &lt;- </w:t>
+      </w:r>
+      <w:proofErr w:type="spellStart"/>
+      <w:r>
+        <w:t>avg_returns</w:t>
+      </w:r>
+      <w:proofErr w:type="spellEnd"/>
+      <w:r>
+        <w:t xml:space="preserve"> %&gt;% </w:t>
+      </w:r>
+    </w:p>
+    <w:p>
+      <w:pPr>
+        <w:spacing w:after="0" w:line="240" w:lineRule="auto"/>
+      </w:pPr>
+      <w:r>
+        <w:t xml:space="preserve">  </w:t>
+      </w:r>
+      <w:proofErr w:type="gramStart"/>
+      <w:r>
+        <w:t>filter(name !</w:t>
+      </w:r>
+      <w:proofErr w:type="gramEnd"/>
+      <w:r>
+        <w:t>= "</w:t>
+      </w:r>
+      <w:proofErr w:type="spellStart"/>
+      <w:r>
+        <w:t>rf_rate</w:t>
+      </w:r>
+      <w:proofErr w:type="spellEnd"/>
+      <w:r>
+        <w:t xml:space="preserve">") %&gt;% </w:t>
+      </w:r>
+    </w:p>
+    <w:p>
+      <w:pPr>
+        <w:spacing w:after="0" w:line="240" w:lineRule="auto"/>
+      </w:pPr>
+      <w:r>
+        <w:t xml:space="preserve">  </w:t>
+      </w:r>
+      <w:proofErr w:type="gramStart"/>
+      <w:r>
+        <w:t>mutate(</w:t>
+      </w:r>
+      <w:proofErr w:type="spellStart"/>
+      <w:proofErr w:type="gramEnd"/>
+      <w:r>
+        <w:t>rf_rate</w:t>
+      </w:r>
+      <w:proofErr w:type="spellEnd"/>
+      <w:r>
+        <w:t xml:space="preserve"> = </w:t>
+      </w:r>
+      <w:proofErr w:type="spellStart"/>
+      <w:r>
+        <w:t>avg_rf_return</w:t>
+      </w:r>
+      <w:proofErr w:type="spellEnd"/>
+      <w:r>
+        <w:t xml:space="preserve">) %&gt;% </w:t>
+      </w:r>
+    </w:p>
+    <w:p>
+      <w:pPr>
+        <w:spacing w:after="0" w:line="240" w:lineRule="auto"/>
+      </w:pPr>
+      <w:r>
+        <w:t xml:space="preserve">  </w:t>
+      </w:r>
+      <w:proofErr w:type="gramStart"/>
+      <w:r>
+        <w:t>mutate(</w:t>
+      </w:r>
+      <w:proofErr w:type="spellStart"/>
+      <w:proofErr w:type="gramEnd"/>
+      <w:r>
+        <w:t>excess_returns</w:t>
+      </w:r>
+      <w:proofErr w:type="spellEnd"/>
+      <w:r>
+        <w:t xml:space="preserve"> = </w:t>
+      </w:r>
+      <w:proofErr w:type="spellStart"/>
+      <w:r>
+        <w:t>avg_returns</w:t>
+      </w:r>
+      <w:proofErr w:type="spellEnd"/>
+      <w:r>
+        <w:t xml:space="preserve"> - </w:t>
+      </w:r>
+      <w:proofErr w:type="spellStart"/>
+      <w:r>
+        <w:t>rf_rate</w:t>
+      </w:r>
+      <w:proofErr w:type="spellEnd"/>
+      <w:r>
+        <w:t xml:space="preserve">) %&gt;% </w:t>
+      </w:r>
+    </w:p>
+    <w:p>
+      <w:pPr>
+        <w:spacing w:after="0" w:line="240" w:lineRule="auto"/>
+      </w:pPr>
+      <w:r>
+        <w:t xml:space="preserve">  </w:t>
+      </w:r>
+      <w:proofErr w:type="gramStart"/>
+      <w:r>
+        <w:t>select(</w:t>
+      </w:r>
+      <w:proofErr w:type="gramEnd"/>
+      <w:r>
+        <w:t xml:space="preserve">name, </w:t>
+      </w:r>
+      <w:proofErr w:type="spellStart"/>
+      <w:r>
+        <w:t>excess_returns</w:t>
+      </w:r>
+      <w:proofErr w:type="spellEnd"/>
+      <w:r>
+        <w:t>)</w:t>
+      </w:r>
+    </w:p>
+    <w:p>
+      <w:pPr>
+        <w:spacing w:after="0" w:line="240" w:lineRule="auto"/>
+      </w:pPr>
+    </w:p>
+    <w:p>
+      <w:pPr>
+        <w:spacing w:after="0" w:line="240" w:lineRule="auto"/>
+      </w:pPr>
+    </w:p>
+    <w:p>
+      <w:pPr>
+        <w:spacing w:after="0" w:line="240" w:lineRule="auto"/>
+      </w:pPr>
+    </w:p>
+    <w:p>
+      <w:pPr>
+        <w:spacing w:after="0" w:line="240" w:lineRule="auto"/>
+      </w:pPr>
+      <w:r>
+        <w:t># Match with earlier returns</w:t>
+      </w:r>
+    </w:p>
+    <w:p>
+      <w:pPr>
+        <w:spacing w:after="0" w:line="240" w:lineRule="auto"/>
+      </w:pPr>
+    </w:p>
+    <w:p>
+      <w:pPr>
+        <w:spacing w:after="0" w:line="240" w:lineRule="auto"/>
+      </w:pPr>
+      <w:proofErr w:type="spellStart"/>
+      <w:r>
+        <w:t>excess_regression_data</w:t>
+      </w:r>
+      <w:proofErr w:type="spellEnd"/>
+      <w:r>
+        <w:t xml:space="preserve"> &lt;- </w:t>
+      </w:r>
+      <w:proofErr w:type="spellStart"/>
+      <w:r>
+        <w:t>excess_returns</w:t>
+      </w:r>
+      <w:proofErr w:type="spellEnd"/>
+      <w:r>
+        <w:t xml:space="preserve"> %&gt;% </w:t>
+      </w:r>
+    </w:p>
+    <w:p>
+      <w:pPr>
+        <w:spacing w:after="0" w:line="240" w:lineRule="auto"/>
+      </w:pPr>
+      <w:r>
+        <w:t xml:space="preserve">  </w:t>
+      </w:r>
+      <w:proofErr w:type="spellStart"/>
+      <w:r>
+        <w:t>inner_</w:t>
+      </w:r>
+      <w:proofErr w:type="gramStart"/>
+      <w:r>
+        <w:t>join</w:t>
+      </w:r>
+      <w:proofErr w:type="spellEnd"/>
+      <w:r>
+        <w:t>(</w:t>
+      </w:r>
+      <w:proofErr w:type="spellStart"/>
+      <w:proofErr w:type="gramEnd"/>
+      <w:r>
+        <w:t>betas_df</w:t>
+      </w:r>
+      <w:proofErr w:type="spellEnd"/>
+      <w:r>
+        <w:t xml:space="preserve">, by = "name") </w:t>
+      </w:r>
+    </w:p>
+    <w:p>
+      <w:pPr>
+        <w:spacing w:after="0" w:line="240" w:lineRule="auto"/>
+      </w:pPr>
+    </w:p>
+    <w:p>
+      <w:pPr>
+        <w:spacing w:after="0" w:line="240" w:lineRule="auto"/>
+      </w:pPr>
+    </w:p>
+    <w:p>
+      <w:pPr>
+        <w:spacing w:after="0" w:line="240" w:lineRule="auto"/>
+      </w:pPr>
+      <w:r>
+        <w:t># Produce regression</w:t>
+      </w:r>
+    </w:p>
+    <w:p>
+      <w:pPr>
+        <w:spacing w:after="0" w:line="240" w:lineRule="auto"/>
+      </w:pPr>
+    </w:p>
+    <w:p>
+      <w:pPr>
+        <w:spacing w:after="0" w:line="240" w:lineRule="auto"/>
+      </w:pPr>
+      <w:proofErr w:type="spellStart"/>
+      <w:r>
+        <w:lastRenderedPageBreak/>
+        <w:t>excess_returns_cross_section_regression</w:t>
+      </w:r>
+      <w:proofErr w:type="spellEnd"/>
+      <w:r>
+        <w:t xml:space="preserve"> &lt;- </w:t>
+      </w:r>
+      <w:proofErr w:type="spellStart"/>
+      <w:proofErr w:type="gramStart"/>
+      <w:r>
+        <w:t>lm</w:t>
+      </w:r>
+      <w:proofErr w:type="spellEnd"/>
+      <w:r>
+        <w:t>(</w:t>
+      </w:r>
+      <w:proofErr w:type="spellStart"/>
+      <w:proofErr w:type="gramEnd"/>
+      <w:r>
+        <w:t>excess_returns</w:t>
+      </w:r>
+      <w:proofErr w:type="spellEnd"/>
+      <w:r>
+        <w:t xml:space="preserve"> ~ beta, data = </w:t>
+      </w:r>
+      <w:proofErr w:type="spellStart"/>
+      <w:r>
+        <w:t>excess_regression_data</w:t>
+      </w:r>
+      <w:proofErr w:type="spellEnd"/>
+      <w:r>
+        <w:t>)</w:t>
+      </w:r>
+    </w:p>
+    <w:p>
+      <w:pPr>
+        <w:spacing w:after="0" w:line="240" w:lineRule="auto"/>
+      </w:pPr>
+    </w:p>
+    <w:p>
+      <w:pPr>
+        <w:spacing w:after="0" w:line="240" w:lineRule="auto"/>
+      </w:pPr>
+      <w:r>
+        <w:t>summary(</w:t>
+      </w:r>
+      <w:proofErr w:type="spellStart"/>
+      <w:r>
+        <w:t>excess_returns_cross_section_regression</w:t>
+      </w:r>
+      <w:proofErr w:type="spellEnd"/>
+      <w:r>
+        <w:t>)</w:t>
+      </w:r>
+    </w:p>
+    <w:p>
+      <w:pPr>
+        <w:spacing w:after="0" w:line="240" w:lineRule="auto"/>
+      </w:pPr>
+    </w:p>
+    <w:p>
+      <w:pPr>
+        <w:spacing w:after="0" w:line="240" w:lineRule="auto"/>
+      </w:pPr>
+      <w:proofErr w:type="spellStart"/>
+      <w:r>
+        <w:t>excess_returns_cross_section_regression_tidy</w:t>
+      </w:r>
+      <w:proofErr w:type="spellEnd"/>
+      <w:r>
+        <w:t xml:space="preserve"> &lt;- </w:t>
+      </w:r>
+      <w:proofErr w:type="spellStart"/>
+      <w:r>
+        <w:t>excess_returns_cross_section_regression</w:t>
+      </w:r>
+      <w:proofErr w:type="spellEnd"/>
+      <w:r>
+        <w:t xml:space="preserve"> %&gt;% </w:t>
+      </w:r>
+    </w:p>
+    <w:p>
+      <w:pPr>
+        <w:spacing w:after="0" w:line="240" w:lineRule="auto"/>
+      </w:pPr>
+      <w:r>
+        <w:t xml:space="preserve">  </w:t>
+      </w:r>
+      <w:proofErr w:type="gramStart"/>
+      <w:r>
+        <w:t>tidy(</w:t>
+      </w:r>
+      <w:proofErr w:type="gramEnd"/>
+      <w:r>
+        <w:t>)</w:t>
+      </w:r>
+    </w:p>
+    <w:p>
+      <w:pPr>
+        <w:spacing w:after="0" w:line="240" w:lineRule="auto"/>
+      </w:pPr>
+    </w:p>
+    <w:p>
+      <w:pPr>
+        <w:spacing w:after="0" w:line="240" w:lineRule="auto"/>
+      </w:pPr>
+      <w:proofErr w:type="spellStart"/>
+      <w:r>
+        <w:t>write_</w:t>
+      </w:r>
+      <w:proofErr w:type="gramStart"/>
+      <w:r>
+        <w:t>csv</w:t>
+      </w:r>
+      <w:proofErr w:type="spellEnd"/>
+      <w:r>
+        <w:t>(</w:t>
+      </w:r>
+      <w:proofErr w:type="spellStart"/>
+      <w:proofErr w:type="gramEnd"/>
+      <w:r>
+        <w:t>avg_returns_regression_tidy</w:t>
+      </w:r>
+      <w:proofErr w:type="spellEnd"/>
+      <w:r>
+        <w:t>, "avg_returns_regression.csv")</w:t>
+      </w:r>
+    </w:p>
+    <w:p>
+      <w:pPr>
+        <w:spacing w:after="0" w:line="240" w:lineRule="auto"/>
+      </w:pPr>
+    </w:p>
+    <w:p>
+      <w:pPr>
+        <w:spacing w:after="0" w:line="240" w:lineRule="auto"/>
+      </w:pPr>
+    </w:p>
+    <w:p>
+      <w:pPr>
+        <w:spacing w:after="0" w:line="240" w:lineRule="auto"/>
+      </w:pPr>
+      <w:r>
+        <w:t># Producing average excess returns</w:t>
+      </w:r>
+    </w:p>
+    <w:p>
+      <w:pPr>
+        <w:spacing w:after="0" w:line="240" w:lineRule="auto"/>
+      </w:pPr>
+    </w:p>
+    <w:p>
+      <w:pPr>
+        <w:spacing w:after="0" w:line="240" w:lineRule="auto"/>
+      </w:pPr>
+      <w:proofErr w:type="spellStart"/>
+      <w:r>
+        <w:t>overall_avg_returns</w:t>
+      </w:r>
+      <w:proofErr w:type="spellEnd"/>
+      <w:r>
+        <w:t xml:space="preserve"> &lt;- </w:t>
+      </w:r>
+      <w:proofErr w:type="spellStart"/>
+      <w:r>
+        <w:t>excess_returns</w:t>
+      </w:r>
+      <w:proofErr w:type="spellEnd"/>
+      <w:r>
+        <w:t xml:space="preserve"> %&gt;% </w:t>
+      </w:r>
+    </w:p>
+    <w:p>
+      <w:pPr>
+        <w:spacing w:after="0" w:line="240" w:lineRule="auto"/>
+      </w:pPr>
+      <w:r>
+        <w:t xml:space="preserve">  </w:t>
+      </w:r>
+      <w:proofErr w:type="gramStart"/>
+      <w:r>
+        <w:t>summarise(</w:t>
+      </w:r>
+      <w:proofErr w:type="spellStart"/>
+      <w:proofErr w:type="gramEnd"/>
+      <w:r>
+        <w:t>average_excess_returns</w:t>
+      </w:r>
+      <w:proofErr w:type="spellEnd"/>
+      <w:r>
+        <w:t xml:space="preserve"> = mean(</w:t>
+      </w:r>
+      <w:proofErr w:type="spellStart"/>
+      <w:r>
+        <w:t>excess_returns</w:t>
+      </w:r>
+      <w:proofErr w:type="spellEnd"/>
+      <w:r>
+        <w:t>))</w:t>
+      </w:r>
+    </w:p>
+    <w:p>
+      <w:pPr>
+        <w:spacing w:after="0" w:line="240" w:lineRule="auto"/>
+      </w:pPr>
+      <w:r>
+        <w:t xml:space="preserve">  </w:t>
+      </w:r>
+    </w:p>
+    <w:p>
+      <w:pPr>
+        <w:spacing w:after="0" w:line="240" w:lineRule="auto"/>
+      </w:pPr>
+    </w:p>
+    <w:p>
+      <w:pPr>
+        <w:spacing w:after="0" w:line="240" w:lineRule="auto"/>
+      </w:pPr>
+    </w:p>
+    <w:p>
+      <w:pPr>
+        <w:spacing w:after="0" w:line="240" w:lineRule="auto"/>
+      </w:pPr>
+      <w:r>
+        <w:t>##################################### ii #######################################</w:t>
+      </w:r>
+    </w:p>
+    <w:p>
+      <w:pPr>
+        <w:spacing w:after="0" w:line="240" w:lineRule="auto"/>
+      </w:pPr>
+    </w:p>
+    <w:p>
+      <w:pPr>
+        <w:spacing w:after="0" w:line="240" w:lineRule="auto"/>
+      </w:pPr>
+    </w:p>
+    <w:p>
+      <w:pPr>
+        <w:spacing w:after="0" w:line="240" w:lineRule="auto"/>
+      </w:pPr>
+      <w:r>
+        <w:t xml:space="preserve">p &lt;- </w:t>
+      </w:r>
+      <w:proofErr w:type="spellStart"/>
+      <w:proofErr w:type="gramStart"/>
+      <w:r>
+        <w:t>ggplot</w:t>
+      </w:r>
+      <w:proofErr w:type="spellEnd"/>
+      <w:r>
+        <w:t>(</w:t>
+      </w:r>
+      <w:proofErr w:type="spellStart"/>
+      <w:proofErr w:type="gramEnd"/>
+      <w:r>
+        <w:t>excess_regression_data</w:t>
+      </w:r>
+      <w:proofErr w:type="spellEnd"/>
+      <w:r>
+        <w:t xml:space="preserve">, </w:t>
+      </w:r>
+      <w:proofErr w:type="spellStart"/>
+      <w:r>
+        <w:t>aes</w:t>
+      </w:r>
+      <w:proofErr w:type="spellEnd"/>
+      <w:r>
+        <w:t>(</w:t>
+      </w:r>
+      <w:proofErr w:type="spellStart"/>
+      <w:proofErr w:type="gramStart"/>
+      <w:r>
+        <w:t>beta,excess</w:t>
+      </w:r>
+      <w:proofErr w:type="gramEnd"/>
+      <w:r>
+        <w:t>_returns</w:t>
+      </w:r>
+      <w:proofErr w:type="spellEnd"/>
+      <w:r>
+        <w:t xml:space="preserve">)) + </w:t>
+      </w:r>
+    </w:p>
+    <w:p>
+      <w:pPr>
+        <w:spacing w:after="0" w:line="240" w:lineRule="auto"/>
+      </w:pPr>
+      <w:r>
+        <w:t xml:space="preserve">  </w:t>
+      </w:r>
+      <w:proofErr w:type="spellStart"/>
+      <w:r>
+        <w:t>geom_</w:t>
+      </w:r>
+      <w:proofErr w:type="gramStart"/>
+      <w:r>
+        <w:t>point</w:t>
+      </w:r>
+      <w:proofErr w:type="spellEnd"/>
+      <w:r>
+        <w:t>(</w:t>
+      </w:r>
+      <w:proofErr w:type="gramEnd"/>
+      <w:r>
+        <w:t>) +</w:t>
+      </w:r>
+    </w:p>
+    <w:p>
+      <w:pPr>
+        <w:spacing w:after="0" w:line="240" w:lineRule="auto"/>
+      </w:pPr>
+      <w:r>
+        <w:t xml:space="preserve">  </w:t>
+      </w:r>
+      <w:proofErr w:type="spellStart"/>
+      <w:r>
+        <w:t>geom_</w:t>
+      </w:r>
+      <w:proofErr w:type="gramStart"/>
+      <w:r>
+        <w:t>abline</w:t>
+      </w:r>
+      <w:proofErr w:type="spellEnd"/>
+      <w:r>
+        <w:t>(</w:t>
+      </w:r>
+      <w:proofErr w:type="gramEnd"/>
+      <w:r>
+        <w:t xml:space="preserve">intercept = 0.7686, slope = -0.0562, </w:t>
+      </w:r>
+      <w:proofErr w:type="spellStart"/>
+      <w:r>
+        <w:t>color</w:t>
+      </w:r>
+      <w:proofErr w:type="spellEnd"/>
+      <w:r>
+        <w:t xml:space="preserve"> = "red", </w:t>
+      </w:r>
+      <w:proofErr w:type="spellStart"/>
+      <w:r>
+        <w:t>linetype</w:t>
+      </w:r>
+      <w:proofErr w:type="spellEnd"/>
+      <w:r>
+        <w:t xml:space="preserve"> = "dashed", size = 1) +</w:t>
+      </w:r>
+    </w:p>
+    <w:p>
+      <w:pPr>
+        <w:spacing w:after="0" w:line="240" w:lineRule="auto"/>
+      </w:pPr>
+      <w:r>
+        <w:t xml:space="preserve">  </w:t>
+      </w:r>
+      <w:proofErr w:type="gramStart"/>
+      <w:r>
+        <w:t>annotate(</w:t>
+      </w:r>
+      <w:proofErr w:type="gramEnd"/>
+    </w:p>
+    <w:p>
+      <w:pPr>
+        <w:spacing w:after="0" w:line="240" w:lineRule="auto"/>
+      </w:pPr>
+      <w:r>
+        <w:t xml:space="preserve">    "text",</w:t>
+      </w:r>
+    </w:p>
+    <w:p>
+      <w:pPr>
+        <w:spacing w:after="0" w:line="240" w:lineRule="auto"/>
+      </w:pPr>
+      <w:r>
+        <w:t xml:space="preserve">    x = </w:t>
+      </w:r>
+      <w:proofErr w:type="gramStart"/>
+      <w:r>
+        <w:t>0,  #</w:t>
+      </w:r>
+      <w:proofErr w:type="gramEnd"/>
+      <w:r>
+        <w:t xml:space="preserve"> adjust position as needed</w:t>
+      </w:r>
+    </w:p>
+    <w:p>
+      <w:pPr>
+        <w:spacing w:after="0" w:line="240" w:lineRule="auto"/>
+      </w:pPr>
+      <w:r>
+        <w:t xml:space="preserve">    y = 1,</w:t>
+      </w:r>
+    </w:p>
+    <w:p>
+      <w:pPr>
+        <w:spacing w:after="0" w:line="240" w:lineRule="auto"/>
+      </w:pPr>
+      <w:r>
+        <w:t xml:space="preserve">    label = "Excess returns = 0.77 - 0.06*Beta",</w:t>
+      </w:r>
+    </w:p>
+    <w:p>
+      <w:pPr>
+        <w:spacing w:after="0" w:line="240" w:lineRule="auto"/>
+      </w:pPr>
+      <w:r>
+        <w:t xml:space="preserve">    </w:t>
+      </w:r>
+      <w:proofErr w:type="spellStart"/>
+      <w:r>
+        <w:t>hjust</w:t>
+      </w:r>
+      <w:proofErr w:type="spellEnd"/>
+      <w:r>
+        <w:t xml:space="preserve"> = 0,</w:t>
+      </w:r>
+    </w:p>
+    <w:p>
+      <w:pPr>
+        <w:spacing w:after="0" w:line="240" w:lineRule="auto"/>
+      </w:pPr>
+      <w:r>
+        <w:t xml:space="preserve">    </w:t>
+      </w:r>
+      <w:proofErr w:type="spellStart"/>
+      <w:r>
+        <w:t>vjust</w:t>
+      </w:r>
+      <w:proofErr w:type="spellEnd"/>
+      <w:r>
+        <w:t xml:space="preserve"> = 1,</w:t>
+      </w:r>
+    </w:p>
+    <w:p>
+      <w:pPr>
+        <w:spacing w:after="0" w:line="240" w:lineRule="auto"/>
+      </w:pPr>
+      <w:r>
+        <w:t xml:space="preserve">    </w:t>
+      </w:r>
+      <w:proofErr w:type="spellStart"/>
+      <w:r>
+        <w:t>color</w:t>
+      </w:r>
+      <w:proofErr w:type="spellEnd"/>
+      <w:r>
+        <w:t xml:space="preserve"> = "red",</w:t>
+      </w:r>
+    </w:p>
+    <w:p>
+      <w:pPr>
+        <w:spacing w:after="0" w:line="240" w:lineRule="auto"/>
+      </w:pPr>
+      <w:r>
+        <w:t xml:space="preserve">    size = 4</w:t>
+      </w:r>
+    </w:p>
+    <w:p>
+      <w:pPr>
+        <w:spacing w:after="0" w:line="240" w:lineRule="auto"/>
+      </w:pPr>
+      <w:r>
+        <w:t xml:space="preserve">  ) +</w:t>
+      </w:r>
+    </w:p>
+    <w:p>
+      <w:pPr>
+        <w:spacing w:after="0" w:line="240" w:lineRule="auto"/>
+      </w:pPr>
+      <w:r>
+        <w:t xml:space="preserve">  </w:t>
+      </w:r>
+      <w:proofErr w:type="gramStart"/>
+      <w:r>
+        <w:t>labs(</w:t>
+      </w:r>
+      <w:proofErr w:type="gramEnd"/>
+    </w:p>
+    <w:p>
+      <w:pPr>
+        <w:spacing w:after="0" w:line="240" w:lineRule="auto"/>
+      </w:pPr>
+      <w:r>
+        <w:t xml:space="preserve">        title = "Relationship between excess-returns and CAPM beta",</w:t>
+      </w:r>
+    </w:p>
+    <w:p>
+      <w:pPr>
+        <w:spacing w:after="0" w:line="240" w:lineRule="auto"/>
+      </w:pPr>
+      <w:r>
+        <w:t xml:space="preserve">        caption = "Note: The red dotted line </w:t>
+      </w:r>
+      <w:proofErr w:type="gramStart"/>
+      <w:r>
+        <w:t>reflect</w:t>
+      </w:r>
+      <w:proofErr w:type="gramEnd"/>
+      <w:r>
+        <w:t xml:space="preserve"> the estimated regression line from Q3Cii."</w:t>
+      </w:r>
+    </w:p>
+    <w:p>
+      <w:pPr>
+        <w:spacing w:after="0" w:line="240" w:lineRule="auto"/>
+      </w:pPr>
+      <w:r>
+        <w:t xml:space="preserve">        ) +</w:t>
+      </w:r>
+    </w:p>
+    <w:p>
+      <w:pPr>
+        <w:spacing w:after="0" w:line="240" w:lineRule="auto"/>
+      </w:pPr>
+      <w:r>
+        <w:t xml:space="preserve">  </w:t>
+      </w:r>
+      <w:proofErr w:type="gramStart"/>
+      <w:r>
+        <w:t>theme(</w:t>
+      </w:r>
+      <w:proofErr w:type="spellStart"/>
+      <w:r>
+        <w:t>plot.caption</w:t>
+      </w:r>
+      <w:proofErr w:type="spellEnd"/>
+      <w:proofErr w:type="gramEnd"/>
+      <w:r>
+        <w:t xml:space="preserve"> = </w:t>
+      </w:r>
+      <w:proofErr w:type="spellStart"/>
+      <w:r>
+        <w:t>element_</w:t>
+      </w:r>
+      <w:proofErr w:type="gramStart"/>
+      <w:r>
+        <w:t>text</w:t>
+      </w:r>
+      <w:proofErr w:type="spellEnd"/>
+      <w:r>
+        <w:t>(</w:t>
+      </w:r>
+      <w:proofErr w:type="spellStart"/>
+      <w:proofErr w:type="gramEnd"/>
+      <w:r>
+        <w:t>hjust</w:t>
+      </w:r>
+      <w:proofErr w:type="spellEnd"/>
+      <w:r>
+        <w:t xml:space="preserve"> = 0))</w:t>
+      </w:r>
+    </w:p>
+    <w:p>
+      <w:pPr>
+        <w:spacing w:after="0" w:line="240" w:lineRule="auto"/>
+      </w:pPr>
+    </w:p>
+    <w:p>
+      <w:pPr>
+        <w:spacing w:after="0" w:line="240" w:lineRule="auto"/>
+      </w:pPr>
+      <w:proofErr w:type="spellStart"/>
+      <w:proofErr w:type="gramStart"/>
+      <w:r>
+        <w:t>ggsave</w:t>
+      </w:r>
+      <w:proofErr w:type="spellEnd"/>
+      <w:r>
+        <w:t>(</w:t>
+      </w:r>
+      <w:proofErr w:type="gramEnd"/>
+      <w:r>
+        <w:t>"q3cii.jpg", plot = p)</w:t>
+      </w:r>
+    </w:p>
+    <w:p>
+      <w:pPr>
+        <w:spacing w:after="0" w:line="240" w:lineRule="auto"/>
+      </w:pPr>
+    </w:p>
+    <w:p>
+      <w:pPr>
+        <w:spacing w:after="0" w:line="240" w:lineRule="auto"/>
+      </w:pPr>
+      <w:r>
+        <w:lastRenderedPageBreak/>
+        <w:t>##################################### iii ######################################</w:t>
+      </w:r>
+    </w:p>
+    <w:p>
+      <w:pPr>
+        <w:spacing w:after="0" w:line="240" w:lineRule="auto"/>
+      </w:pPr>
+    </w:p>
+    <w:p>
+      <w:pPr>
+        <w:spacing w:after="0" w:line="240" w:lineRule="auto"/>
+      </w:pPr>
+    </w:p>
+    <w:p>
+      <w:pPr>
+        <w:spacing w:after="0" w:line="240" w:lineRule="auto"/>
+      </w:pPr>
+    </w:p>
+    <w:p>
+      <w:pPr>
+        <w:spacing w:after="0" w:line="240" w:lineRule="auto"/>
+      </w:pPr>
+      <w:r>
+        <w:t xml:space="preserve">coefficients &lt;- </w:t>
+      </w:r>
+      <w:proofErr w:type="spellStart"/>
+      <w:r>
+        <w:t>coef</w:t>
+      </w:r>
+      <w:proofErr w:type="spellEnd"/>
+      <w:r>
+        <w:t>(</w:t>
+      </w:r>
+      <w:proofErr w:type="spellStart"/>
+      <w:r>
+        <w:t>avg_returns_regression</w:t>
+      </w:r>
+      <w:proofErr w:type="spellEnd"/>
+      <w:r>
+        <w:t>)</w:t>
+      </w:r>
+    </w:p>
+    <w:p>
+      <w:pPr>
+        <w:spacing w:after="0" w:line="240" w:lineRule="auto"/>
+      </w:pPr>
+    </w:p>
+    <w:p>
+      <w:pPr>
+        <w:spacing w:after="0" w:line="240" w:lineRule="auto"/>
+      </w:pPr>
+      <w:r>
+        <w:t xml:space="preserve">beta &lt;- </w:t>
+      </w:r>
+      <w:proofErr w:type="spellStart"/>
+      <w:proofErr w:type="gramStart"/>
+      <w:r>
+        <w:t>as.numeric</w:t>
+      </w:r>
+      <w:proofErr w:type="spellEnd"/>
+      <w:proofErr w:type="gramEnd"/>
+      <w:r>
+        <w:t>(</w:t>
+      </w:r>
+      <w:proofErr w:type="spellStart"/>
+      <w:r>
+        <w:t>coef</w:t>
+      </w:r>
+      <w:proofErr w:type="spellEnd"/>
+      <w:r>
+        <w:t>(</w:t>
+      </w:r>
+      <w:proofErr w:type="spellStart"/>
+      <w:r>
+        <w:t>avg_returns_</w:t>
+      </w:r>
+      <w:proofErr w:type="gramStart"/>
+      <w:r>
+        <w:t>regression</w:t>
+      </w:r>
+      <w:proofErr w:type="spellEnd"/>
+      <w:r>
+        <w:t>)[</w:t>
+      </w:r>
+      <w:proofErr w:type="gramEnd"/>
+      <w:r>
+        <w:t>"beta"])</w:t>
+      </w:r>
+    </w:p>
+    <w:p>
+      <w:pPr>
+        <w:spacing w:after="0" w:line="240" w:lineRule="auto"/>
+      </w:pPr>
+      <w:r>
+        <w:t>se &lt;- summary(</w:t>
+      </w:r>
+      <w:proofErr w:type="spellStart"/>
+      <w:r>
+        <w:t>avg_returns_</w:t>
+      </w:r>
+      <w:proofErr w:type="gramStart"/>
+      <w:r>
+        <w:t>regression</w:t>
+      </w:r>
+      <w:proofErr w:type="spellEnd"/>
+      <w:r>
+        <w:t>)$coefficients[</w:t>
+      </w:r>
+      <w:proofErr w:type="gramEnd"/>
+      <w:r>
+        <w:t>"beta", "Std. Error"]</w:t>
+      </w:r>
+    </w:p>
+    <w:p>
+      <w:pPr>
+        <w:spacing w:after="0" w:line="240" w:lineRule="auto"/>
+      </w:pPr>
+    </w:p>
+    <w:p>
+      <w:pPr>
+        <w:spacing w:after="0" w:line="240" w:lineRule="auto"/>
+      </w:pPr>
+      <w:proofErr w:type="spellStart"/>
+      <w:r>
+        <w:t>t_stat</w:t>
+      </w:r>
+      <w:proofErr w:type="spellEnd"/>
+      <w:r>
+        <w:t xml:space="preserve"> &lt;- beta / se</w:t>
+      </w:r>
+    </w:p>
+    <w:p>
+      <w:pPr>
+        <w:spacing w:after="0" w:line="240" w:lineRule="auto"/>
+      </w:pPr>
+    </w:p>
+    <w:p>
+      <w:pPr>
+        <w:spacing w:after="0" w:line="240" w:lineRule="auto"/>
+      </w:pPr>
+      <w:proofErr w:type="spellStart"/>
+      <w:r>
+        <w:t>df</w:t>
+      </w:r>
+      <w:proofErr w:type="spellEnd"/>
+      <w:r>
+        <w:t xml:space="preserve"> &lt;- </w:t>
+      </w:r>
+      <w:proofErr w:type="spellStart"/>
+      <w:proofErr w:type="gramStart"/>
+      <w:r>
+        <w:t>df.residual</w:t>
+      </w:r>
+      <w:proofErr w:type="spellEnd"/>
+      <w:proofErr w:type="gramEnd"/>
+      <w:r>
+        <w:t>(</w:t>
+      </w:r>
+      <w:proofErr w:type="spellStart"/>
+      <w:r>
+        <w:t>avg_returns_regression</w:t>
+      </w:r>
+      <w:proofErr w:type="spellEnd"/>
+      <w:r>
+        <w:t>)</w:t>
+      </w:r>
+    </w:p>
+    <w:p>
+      <w:pPr>
+        <w:spacing w:after="0" w:line="240" w:lineRule="auto"/>
+      </w:pPr>
+    </w:p>
+    <w:p>
+      <w:pPr>
+        <w:spacing w:after="0" w:line="240" w:lineRule="auto"/>
+      </w:pPr>
+      <w:proofErr w:type="spellStart"/>
+      <w:r>
+        <w:t>p_value</w:t>
+      </w:r>
+      <w:proofErr w:type="spellEnd"/>
+      <w:r>
+        <w:t xml:space="preserve"> &lt;- </w:t>
+      </w:r>
+      <w:proofErr w:type="gramStart"/>
+      <w:r>
+        <w:t>pt(</w:t>
+      </w:r>
+      <w:proofErr w:type="spellStart"/>
+      <w:proofErr w:type="gramEnd"/>
+      <w:r>
+        <w:t>t_stat</w:t>
+      </w:r>
+      <w:proofErr w:type="spellEnd"/>
+      <w:r>
+        <w:t xml:space="preserve">, </w:t>
+      </w:r>
+      <w:proofErr w:type="spellStart"/>
+      <w:r>
+        <w:t>df</w:t>
+      </w:r>
+      <w:proofErr w:type="spellEnd"/>
+      <w:r>
+        <w:t xml:space="preserve"> = </w:t>
+      </w:r>
+      <w:proofErr w:type="spellStart"/>
+      <w:r>
+        <w:t>df</w:t>
+      </w:r>
+      <w:proofErr w:type="spellEnd"/>
+      <w:r>
+        <w:t xml:space="preserve">, </w:t>
+      </w:r>
+      <w:proofErr w:type="spellStart"/>
+      <w:proofErr w:type="gramStart"/>
+      <w:r>
+        <w:t>lower.tail</w:t>
+      </w:r>
+      <w:proofErr w:type="spellEnd"/>
+      <w:proofErr w:type="gramEnd"/>
+      <w:r>
+        <w:t xml:space="preserve"> = TRUE)</w:t>
+      </w:r>
+    </w:p>
+    <w:p>
+      <w:pPr>
+        <w:spacing w:after="0" w:line="240" w:lineRule="auto"/>
+      </w:pPr>
+    </w:p>
+    <w:p>
+      <w:pPr>
+        <w:spacing w:after="0" w:line="240" w:lineRule="auto"/>
+      </w:pPr>
+      <w:r>
+        <w:t>print(</w:t>
+      </w:r>
+      <w:proofErr w:type="spellStart"/>
+      <w:r>
+        <w:t>p_value</w:t>
+      </w:r>
+      <w:proofErr w:type="spellEnd"/>
+      <w:r>
+        <w:t>)</w:t>
       </w:r>
     </w:p>
     <w:sectPr>
